--- a/ИИ/ИИ.docx
+++ b/ИИ/ИИ.docx
@@ -26,97 +26,827 @@
       </w:r>
     </w:p>
     <w:p>
-      <w:pPr>
-        <w:rPr>
-          <w:lang w:val="en-US"/>
-        </w:rPr>
-      </w:pPr>
       <w:r>
         <w:t>Представление задач в виде теорем</w:t>
+      </w:r>
+    </w:p>
+    <w:p/>
+    <w:p>
+      <w:r>
+        <w:t>Представление задач в пространстве состояний</w:t>
+      </w:r>
+    </w:p>
+    <w:p>
+      <w:r>
+        <w:t>Задать множества (</w:t>
+      </w:r>
+    </w:p>
+    <w:p>
+      <w:r>
+        <w:rPr>
+          <w:lang w:val="en-US"/>
+        </w:rPr>
+        <w:t>S</w:t>
+      </w:r>
+      <w:r>
+        <w:t xml:space="preserve"> – </w:t>
+      </w:r>
+      <w:proofErr w:type="gramStart"/>
+      <w:r>
+        <w:t>множество</w:t>
+      </w:r>
+      <w:proofErr w:type="gramEnd"/>
+      <w:r>
+        <w:t xml:space="preserve"> возможных состояний задачи</w:t>
+      </w:r>
+    </w:p>
+    <w:p>
+      <w:r>
+        <w:rPr>
+          <w:lang w:val="en-US"/>
+        </w:rPr>
+        <w:t>S</w:t>
+      </w:r>
+      <w:r>
+        <w:t>0</w:t>
+      </w:r>
+      <w:r>
+        <w:t xml:space="preserve"> – множество начальных состояний</w:t>
+      </w:r>
+    </w:p>
+    <w:p>
+      <w:r>
+        <w:rPr>
+          <w:lang w:val="en-US"/>
+        </w:rPr>
+        <w:t>F</w:t>
+      </w:r>
+      <w:r>
+        <w:t xml:space="preserve"> – </w:t>
+      </w:r>
+      <w:proofErr w:type="gramStart"/>
+      <w:r>
+        <w:t>множество</w:t>
+      </w:r>
+      <w:proofErr w:type="gramEnd"/>
+      <w:r>
+        <w:t xml:space="preserve"> операторов, образующих состояния</w:t>
+      </w:r>
+    </w:p>
+    <w:p>
+      <w:r>
+        <w:rPr>
+          <w:lang w:val="en-US"/>
+        </w:rPr>
+        <w:t>G</w:t>
+      </w:r>
+      <w:r>
+        <w:t xml:space="preserve"> – </w:t>
+      </w:r>
+      <w:proofErr w:type="gramStart"/>
+      <w:r>
+        <w:t>множество</w:t>
+      </w:r>
+      <w:proofErr w:type="gramEnd"/>
+      <w:r>
+        <w:t xml:space="preserve"> целевых состояний</w:t>
+      </w:r>
+    </w:p>
+    <w:p>
+      <w:r>
+        <w:t>)</w:t>
+      </w:r>
+    </w:p>
+    <w:p/>
+    <w:p>
+      <w:r>
+        <w:t>Основы Пролога.</w:t>
+      </w:r>
+    </w:p>
+    <w:p/>
+    <w:p>
+      <w:r>
+        <w:t xml:space="preserve">Программа представляет собой декларативное описание отношений некоторой предметной области. Выполнение программы заключается в постановке вопросов, относящихся </w:t>
+      </w:r>
+    </w:p>
+    <w:p>
+      <w:r>
+        <w:t xml:space="preserve">Программа представляет собой совокупность утверждений, записанных с использованием предикатов. Предикатом называется логическая функция с произвольным числом аргументов. </w:t>
+      </w:r>
+      <w:r>
+        <w:rPr>
+          <w:lang w:val="en-US"/>
+        </w:rPr>
+        <w:t>P</w:t>
+      </w:r>
+      <w:r>
+        <w:t>(</w:t>
+      </w:r>
+      <w:r>
+        <w:rPr>
+          <w:lang w:val="en-US"/>
+        </w:rPr>
+        <w:t>x</w:t>
+      </w:r>
+      <w:r>
+        <w:t>1</w:t>
+      </w:r>
+      <w:proofErr w:type="gramStart"/>
+      <w:r>
+        <w:t>,</w:t>
+      </w:r>
+      <w:r>
+        <w:rPr>
+          <w:lang w:val="en-US"/>
+        </w:rPr>
+        <w:t>x</w:t>
+      </w:r>
+      <w:r>
+        <w:t>2</w:t>
+      </w:r>
+      <w:proofErr w:type="gramEnd"/>
+      <w:r>
+        <w:t>,…,</w:t>
+      </w:r>
+      <w:proofErr w:type="spellStart"/>
+      <w:r>
+        <w:rPr>
+          <w:lang w:val="en-US"/>
+        </w:rPr>
+        <w:t>xn</w:t>
+      </w:r>
+      <w:proofErr w:type="spellEnd"/>
+      <w:r>
+        <w:t xml:space="preserve">) – </w:t>
+      </w:r>
+      <w:r>
+        <w:rPr>
+          <w:lang w:val="en-US"/>
+        </w:rPr>
+        <w:t>n</w:t>
+      </w:r>
+      <w:r>
+        <w:t xml:space="preserve">-местный предикат. </w:t>
+      </w:r>
+      <w:r>
+        <w:rPr>
+          <w:lang w:val="en-US"/>
+        </w:rPr>
+        <w:t>P</w:t>
+      </w:r>
+      <w:r>
+        <w:t xml:space="preserve"> – </w:t>
+      </w:r>
+      <w:proofErr w:type="gramStart"/>
+      <w:r>
+        <w:t>предикатная</w:t>
+      </w:r>
+      <w:proofErr w:type="gramEnd"/>
+      <w:r>
+        <w:t xml:space="preserve"> буква.</w:t>
+      </w:r>
+    </w:p>
+    <w:p>
+      <w:r>
+        <w:t xml:space="preserve">В языке пролог </w:t>
+      </w:r>
+      <w:proofErr w:type="spellStart"/>
+      <w:r>
+        <w:t>регистрозависимый</w:t>
+      </w:r>
+      <w:proofErr w:type="spellEnd"/>
+      <w:r>
+        <w:t>. В конце утверждения всегда ставиться точка. Есть 2 типа утверждения: факты и правила.</w:t>
+      </w:r>
+    </w:p>
+    <w:p>
+      <w:r>
+        <w:t>Факт – предикат, являющийся истинным утверждением.</w:t>
+      </w:r>
+    </w:p>
+    <w:p>
+      <w:r>
+        <w:t xml:space="preserve">Символьные константы начинаются со строчной буквы или в кавычках. Переменные начинаются с прописной буквы. Правило – утверждение, которое истинно при некоторых условиях. Правило состоит из заголовка, (головы) и тела. </w:t>
+      </w:r>
+      <w:proofErr w:type="gramStart"/>
+      <w:r>
+        <w:t>:-</w:t>
+      </w:r>
+      <w:proofErr w:type="gramEnd"/>
+      <w:r>
+        <w:t xml:space="preserve"> соединитель, соответствует импликации. «,» - и, «;» - или.</w:t>
+      </w:r>
+    </w:p>
+    <w:p>
+      <w:r>
+        <w:t>«%» - однострочный комментарий</w:t>
+      </w:r>
+    </w:p>
+    <w:p>
+      <w:r>
+        <w:t>«/*…*/» - многострочный комментарий</w:t>
+      </w:r>
+    </w:p>
+    <w:p>
+      <w:r>
+        <w:t>Совокупность правил и фактов образуют базу данных.</w:t>
+      </w:r>
+    </w:p>
+    <w:p>
+      <w:r>
+        <w:t xml:space="preserve">Целевое утверждение – </w:t>
+      </w:r>
+      <w:proofErr w:type="gramStart"/>
+      <w:r>
+        <w:t>«?-</w:t>
+      </w:r>
+      <w:proofErr w:type="gramEnd"/>
+      <w:r>
+        <w:t>утверждение».</w:t>
+      </w:r>
+    </w:p>
+    <w:p>
+      <w:r>
+        <w:t>Обращение инициирует процесс поиска. Система начинает искать факты, сопоставимые с этим запросом. Два факта сопоставимы, если совпадают имена предикатов, и соответствующие аргументы попарно сопоставимы.</w:t>
+      </w:r>
+    </w:p>
+    <w:p>
+      <w:r>
+        <w:lastRenderedPageBreak/>
+        <w:t xml:space="preserve">В общем виде правила формируются как </w:t>
+      </w:r>
+      <w:proofErr w:type="gramStart"/>
+      <w:r>
+        <w:rPr>
+          <w:lang w:val="en-US"/>
+        </w:rPr>
+        <w:t>P</w:t>
+      </w:r>
+      <w:r>
+        <w:t>:-</w:t>
+      </w:r>
+      <w:proofErr w:type="gramEnd"/>
+      <w:r>
+        <w:rPr>
+          <w:lang w:val="en-US"/>
+        </w:rPr>
+        <w:t>P</w:t>
+      </w:r>
+      <w:r>
+        <w:t>1,P2,…,</w:t>
+      </w:r>
+      <w:proofErr w:type="spellStart"/>
+      <w:r>
+        <w:rPr>
+          <w:lang w:val="en-US"/>
+        </w:rPr>
+        <w:t>Pn</w:t>
+      </w:r>
+      <w:proofErr w:type="spellEnd"/>
+      <w:r>
+        <w:t>.</w:t>
+      </w:r>
+    </w:p>
+    <w:p>
+      <w:r>
+        <w:t>Где Р</w:t>
+      </w:r>
+      <w:proofErr w:type="gramStart"/>
+      <w:r>
+        <w:t>1,…</w:t>
+      </w:r>
+      <w:proofErr w:type="gramEnd"/>
+      <w:r>
+        <w:t xml:space="preserve"> - атомарные элементарные формулы.</w:t>
+      </w:r>
+    </w:p>
+    <w:p>
+      <w:r>
+        <w:t xml:space="preserve">Атомарная формула имеет вид </w:t>
+      </w:r>
+      <w:r>
+        <w:rPr>
+          <w:lang w:val="en-US"/>
+        </w:rPr>
+        <w:t>P</w:t>
+      </w:r>
+      <w:r>
+        <w:t>(</w:t>
+      </w:r>
+      <w:r>
+        <w:rPr>
+          <w:lang w:val="en-US"/>
+        </w:rPr>
+        <w:t>t</w:t>
+      </w:r>
+      <w:proofErr w:type="gramStart"/>
+      <w:r>
+        <w:t>1,</w:t>
+      </w:r>
+      <w:r>
+        <w:rPr>
+          <w:lang w:val="en-US"/>
+        </w:rPr>
+        <w:t>t</w:t>
+      </w:r>
+      <w:proofErr w:type="gramEnd"/>
+      <w:r>
+        <w:t>2,…,</w:t>
+      </w:r>
+      <w:proofErr w:type="spellStart"/>
+      <w:r>
+        <w:rPr>
+          <w:lang w:val="en-US"/>
+        </w:rPr>
+        <w:t>tn</w:t>
+      </w:r>
+      <w:proofErr w:type="spellEnd"/>
+      <w:r>
+        <w:t xml:space="preserve">), где </w:t>
+      </w:r>
+      <w:r>
+        <w:rPr>
+          <w:lang w:val="en-US"/>
+        </w:rPr>
+        <w:t>t</w:t>
+      </w:r>
+      <w:r>
+        <w:t>1, … - термы.</w:t>
+      </w:r>
+    </w:p>
+    <w:p>
+      <w:r>
+        <w:t>Терм может быть константой, переменной или составным термом. Атомы языка представляют символьные константы.</w:t>
+      </w:r>
+    </w:p>
+    <w:p>
+      <w:r>
+        <w:t xml:space="preserve">Областью действия переменных является утверждение. </w:t>
+      </w:r>
+    </w:p>
+    <w:p>
+      <w:r>
+        <w:t>Переменные, которым присвоено значение, называются конкретизированными. Существуют так же анонимные переменные – «_» – переменная с любым значением.</w:t>
+      </w:r>
+    </w:p>
+    <w:p>
+      <w:r>
+        <w:t xml:space="preserve">Структура (составной терм) – объект, состоящий из нескольких компонент: атом (функтор) и последовательность термов (компоненты структуры). Компоненты структуры разделяются запятыми. Число компоненты в структуре – её арность. </w:t>
+      </w:r>
+    </w:p>
+    <w:p>
+      <w:r>
+        <w:t>Одной из основных операций над термом – сопоставление. Правило сопоставления:</w:t>
+      </w:r>
+    </w:p>
+    <w:p>
+      <w:pPr>
+        <w:pStyle w:val="a3"/>
+        <w:numPr>
+          <w:ilvl w:val="0"/>
+          <w:numId w:val="1"/>
+        </w:numPr>
+        <w:ind w:left="567" w:firstLine="567"/>
+      </w:pPr>
+      <w:r>
+        <w:rPr>
+          <w:lang w:val="en-US"/>
+        </w:rPr>
+        <w:t>X</w:t>
+      </w:r>
+      <w:r>
+        <w:t xml:space="preserve">, </w:t>
+      </w:r>
+      <w:r>
+        <w:rPr>
+          <w:lang w:val="en-US"/>
+        </w:rPr>
+        <w:t>y</w:t>
+      </w:r>
+      <w:r>
+        <w:t xml:space="preserve"> </w:t>
+      </w:r>
+      <w:r>
+        <w:t>константы и их значения равны</w:t>
+      </w:r>
+    </w:p>
+    <w:p>
+      <w:pPr>
+        <w:pStyle w:val="a3"/>
+        <w:numPr>
+          <w:ilvl w:val="0"/>
+          <w:numId w:val="1"/>
+        </w:numPr>
+        <w:ind w:left="567" w:firstLine="567"/>
+      </w:pPr>
+      <w:r>
+        <w:t>Если х представлен константой или структурой, а терм у – не конкретизированной переменной, то термы х и у сопоставимы и у принимает значение х.</w:t>
+      </w:r>
+    </w:p>
+    <w:p>
+      <w:pPr>
+        <w:pStyle w:val="a3"/>
+        <w:numPr>
+          <w:ilvl w:val="0"/>
+          <w:numId w:val="1"/>
+        </w:numPr>
+        <w:ind w:left="567" w:firstLine="567"/>
+      </w:pPr>
+      <w:r>
+        <w:t>Если термы х и у структуры, то они сопоставимы, если сопоставимы все внутренние термы и функторы.</w:t>
+      </w:r>
+    </w:p>
+    <w:p>
+      <w:r>
+        <w:t>При рассмотрении программы рассматривается 2 смысла:</w:t>
+      </w:r>
+    </w:p>
+    <w:p>
+      <w:pPr>
+        <w:pStyle w:val="a3"/>
+        <w:numPr>
+          <w:ilvl w:val="0"/>
+          <w:numId w:val="2"/>
+        </w:numPr>
+      </w:pPr>
+      <w:r>
+        <w:t>Декларативный связан с отношениями, объявленными в программе, он представляет собой достижимо ли целевое утверждение.</w:t>
+      </w:r>
+    </w:p>
+    <w:p>
+      <w:pPr>
+        <w:pStyle w:val="a3"/>
+        <w:numPr>
+          <w:ilvl w:val="0"/>
+          <w:numId w:val="2"/>
+        </w:numPr>
+      </w:pPr>
+      <w:r>
+        <w:t>Процедурный, определяет, как система обрабатывает отношения</w:t>
+      </w:r>
+    </w:p>
+    <w:p>
+      <w:r>
+        <w:t xml:space="preserve">В прологе есть ка обработка символьных констант так и </w:t>
+      </w:r>
+      <w:proofErr w:type="gramStart"/>
+      <w:r>
+        <w:t>арифметических операций</w:t>
+      </w:r>
+      <w:proofErr w:type="gramEnd"/>
+      <w:r>
+        <w:t xml:space="preserve"> и операторов сравнений. Оператор </w:t>
+      </w:r>
+      <w:r>
+        <w:rPr>
+          <w:lang w:val="en-US"/>
+        </w:rPr>
+        <w:t>is</w:t>
+      </w:r>
+      <w:r>
+        <w:t xml:space="preserve"> заставляет выполнять арифметические операции.</w:t>
+      </w:r>
+    </w:p>
+    <w:p/>
+    <w:p>
+      <w:r>
+        <w:t xml:space="preserve">Списки и рекурсия. Управление возвратом. Отрицание. </w:t>
+      </w:r>
+      <w:proofErr w:type="spellStart"/>
+      <w:r>
+        <w:t>Метаусловия</w:t>
+      </w:r>
+      <w:proofErr w:type="spellEnd"/>
+      <w:r>
+        <w:t>.</w:t>
+      </w:r>
+    </w:p>
+    <w:p>
+      <w:r>
+        <w:t>Список – структура данных, составленная из произвольного числа однотипных элементов, отделенных запятой, заключенная в квадратные скобки.</w:t>
+      </w:r>
+    </w:p>
+    <w:p>
+      <w:r>
+        <w:t xml:space="preserve">Добавление элемента в список </w:t>
+      </w:r>
+      <w:proofErr w:type="spellStart"/>
+      <w:r>
+        <w:t>доб</w:t>
+      </w:r>
+      <w:proofErr w:type="spellEnd"/>
+      <w:r>
+        <w:t>(</w:t>
+      </w:r>
+      <w:proofErr w:type="gramStart"/>
+      <w:r>
+        <w:t>Х,У</w:t>
+      </w:r>
+      <w:proofErr w:type="gramEnd"/>
+      <w:r>
+        <w:t>,[Х|У]).</w:t>
+      </w:r>
+    </w:p>
+    <w:p>
+      <w:r>
+        <w:t>Рекурсивными называются предикаты, которые содержат ссылки сами на себя.</w:t>
+      </w:r>
+    </w:p>
+    <w:p>
+      <w:r>
+        <w:t xml:space="preserve">Вхождение элемента </w:t>
+      </w:r>
+      <w:r>
+        <w:rPr>
+          <w:lang w:val="en-US"/>
+        </w:rPr>
+        <w:t>member</w:t>
+      </w:r>
+      <w:r>
+        <w:t>(</w:t>
+      </w:r>
+      <w:proofErr w:type="gramStart"/>
+      <w:r>
+        <w:rPr>
+          <w:lang w:val="en-US"/>
+        </w:rPr>
+        <w:t>H</w:t>
+      </w:r>
+      <w:r>
+        <w:t>,[</w:t>
+      </w:r>
+      <w:proofErr w:type="gramEnd"/>
+      <w:r>
+        <w:rPr>
+          <w:lang w:val="en-US"/>
+        </w:rPr>
+        <w:t>X</w:t>
+      </w:r>
+      <w:r>
+        <w:t>|</w:t>
+      </w:r>
+      <w:r>
+        <w:rPr>
+          <w:lang w:val="en-US"/>
+        </w:rPr>
+        <w:t>T</w:t>
+      </w:r>
+      <w:r>
+        <w:t xml:space="preserve">]). Элемент </w:t>
+      </w:r>
+      <w:r>
+        <w:rPr>
+          <w:lang w:val="en-US"/>
+        </w:rPr>
+        <w:t>H</w:t>
+      </w:r>
+      <w:r>
+        <w:t xml:space="preserve"> </w:t>
+      </w:r>
+      <w:r>
+        <w:t>содержится в [</w:t>
+      </w:r>
+      <w:r>
+        <w:rPr>
+          <w:lang w:val="en-US"/>
+        </w:rPr>
+        <w:t>X</w:t>
+      </w:r>
+      <w:r>
+        <w:t>|</w:t>
+      </w:r>
+      <w:r>
+        <w:rPr>
+          <w:lang w:val="en-US"/>
+        </w:rPr>
+        <w:t>T</w:t>
+      </w:r>
+      <w:r>
+        <w:t xml:space="preserve">] </w:t>
+      </w:r>
+    </w:p>
+    <w:p>
+      <w:r>
+        <w:t xml:space="preserve">Соединение списков </w:t>
+      </w:r>
+      <w:r>
+        <w:rPr>
+          <w:lang w:val="en-US"/>
+        </w:rPr>
+        <w:t>append</w:t>
+      </w:r>
+      <w:r>
+        <w:t>(</w:t>
+      </w:r>
+      <w:proofErr w:type="gramStart"/>
+      <w:r>
+        <w:rPr>
+          <w:lang w:val="en-US"/>
+        </w:rPr>
+        <w:t>X</w:t>
+      </w:r>
+      <w:r>
+        <w:t>,</w:t>
+      </w:r>
+      <w:r>
+        <w:rPr>
+          <w:lang w:val="en-US"/>
+        </w:rPr>
+        <w:t>Y</w:t>
+      </w:r>
+      <w:proofErr w:type="gramEnd"/>
+      <w:r>
+        <w:t>,</w:t>
+      </w:r>
+      <w:r>
+        <w:rPr>
+          <w:lang w:val="en-US"/>
+        </w:rPr>
+        <w:t>Z</w:t>
+      </w:r>
+      <w:r>
+        <w:t>)</w:t>
+      </w:r>
+    </w:p>
+    <w:p>
+      <w:r>
+        <w:t>Удаление</w:t>
+      </w:r>
+    </w:p>
+    <w:p/>
+    <w:p>
+      <w:r>
+        <w:t>Организация циклов.</w:t>
+      </w:r>
+    </w:p>
+    <w:p>
+      <w:r>
+        <w:t xml:space="preserve">Состояние искусственной неудачи – </w:t>
+      </w:r>
+      <w:r>
+        <w:rPr>
+          <w:lang w:val="en-US"/>
+        </w:rPr>
+        <w:t>fail</w:t>
+      </w:r>
+      <w:r>
+        <w:t xml:space="preserve">. </w:t>
+      </w:r>
+      <w:r>
+        <w:rPr>
+          <w:lang w:val="en-US"/>
+        </w:rPr>
+        <w:t>Fail</w:t>
+      </w:r>
+      <w:r>
+        <w:t xml:space="preserve"> </w:t>
+      </w:r>
+      <w:r>
+        <w:t>осуществляет возврат к следующей альтернативе</w:t>
+      </w:r>
+      <w:r>
+        <w:t>.</w:t>
+      </w:r>
+    </w:p>
+    <w:p>
+      <w:r>
+        <w:lastRenderedPageBreak/>
+        <w:t>Предикаты называются недетерминированные.</w:t>
+      </w:r>
+    </w:p>
+    <w:p>
+      <w:r>
+        <w:t>Цикл с заданным числом повторений</w:t>
+      </w:r>
+    </w:p>
+    <w:p>
+      <w:proofErr w:type="gramStart"/>
+      <w:r>
+        <w:rPr>
+          <w:lang w:val="en-US"/>
+        </w:rPr>
+        <w:t>Repeat</w:t>
+      </w:r>
+      <w:r>
+        <w:t>(</w:t>
+      </w:r>
+      <w:proofErr w:type="gramEnd"/>
+      <w:r>
+        <w:t>1):-!.</w:t>
+      </w:r>
+    </w:p>
+    <w:p>
+      <w:proofErr w:type="gramStart"/>
+      <w:r>
+        <w:rPr>
+          <w:lang w:val="en-US"/>
+        </w:rPr>
+        <w:t>Repeat(</w:t>
+      </w:r>
+      <w:proofErr w:type="gramEnd"/>
+      <w:r>
+        <w:rPr>
+          <w:lang w:val="en-US"/>
+        </w:rPr>
+        <w:t>N):-true; M is N-1, repeat(M).</w:t>
+      </w:r>
+    </w:p>
+    <w:p>
+      <w:r>
+        <w:rPr>
+          <w:lang w:val="en-US"/>
+        </w:rPr>
+        <w:t>Read</w:t>
+      </w:r>
+      <w:r>
+        <w:t xml:space="preserve"> считывает из потока очередной терм и сопоставляет </w:t>
+      </w:r>
+      <w:r>
+        <w:t>его.</w:t>
+      </w:r>
+    </w:p>
+    <w:p>
+      <w:r>
+        <w:t xml:space="preserve">Предикаты декомпозиции термов </w:t>
+      </w:r>
+      <w:proofErr w:type="gramStart"/>
+      <w:r>
+        <w:rPr>
+          <w:lang w:val="en-US"/>
+        </w:rPr>
+        <w:t>name</w:t>
+      </w:r>
+      <w:r>
+        <w:t>(</w:t>
+      </w:r>
+      <w:proofErr w:type="gramEnd"/>
+      <w:r>
+        <w:rPr>
+          <w:lang w:val="en-US"/>
+        </w:rPr>
+        <w:t>A</w:t>
+      </w:r>
+      <w:r>
+        <w:t xml:space="preserve">, </w:t>
+      </w:r>
+      <w:r>
+        <w:rPr>
+          <w:lang w:val="en-US"/>
+        </w:rPr>
+        <w:t>L</w:t>
+      </w:r>
+      <w:r>
+        <w:t>)</w:t>
+      </w:r>
+      <w:r>
+        <w:t xml:space="preserve"> истина, если </w:t>
+      </w:r>
+      <w:r>
+        <w:rPr>
+          <w:lang w:val="en-US"/>
+        </w:rPr>
+        <w:t>L</w:t>
+      </w:r>
+      <w:r>
+        <w:t xml:space="preserve"> </w:t>
+      </w:r>
+      <w:r>
+        <w:t xml:space="preserve">последовательность </w:t>
+      </w:r>
+      <w:r>
+        <w:rPr>
+          <w:lang w:val="en-US"/>
+        </w:rPr>
+        <w:t>ASCII</w:t>
+      </w:r>
+      <w:r>
+        <w:t xml:space="preserve"> кодов представляющих терм </w:t>
+      </w:r>
+      <w:r>
+        <w:rPr>
+          <w:lang w:val="en-US"/>
+        </w:rPr>
+        <w:t>A</w:t>
+      </w:r>
+      <w:r>
+        <w:t>.</w:t>
+      </w:r>
+    </w:p>
+    <w:p>
+      <w:r>
+        <w:t xml:space="preserve">Есть терм </w:t>
+      </w:r>
+      <w:r>
+        <w:rPr>
+          <w:lang w:val="en-US"/>
+        </w:rPr>
+        <w:t>F</w:t>
+      </w:r>
+      <w:r>
+        <w:t xml:space="preserve"> с арностью А</w:t>
       </w:r>
       <w:bookmarkStart w:id="0" w:name="_GoBack"/>
       <w:bookmarkEnd w:id="0"/>
-    </w:p>
-    <w:p/>
-    <w:p>
-      <w:r>
-        <w:t>Представление задач в пространстве состояний</w:t>
-      </w:r>
-    </w:p>
-    <w:p>
-      <w:r>
-        <w:t>Задать множества (</w:t>
-      </w:r>
-    </w:p>
-    <w:p>
-      <w:r>
-        <w:rPr>
-          <w:lang w:val="en-US"/>
-        </w:rPr>
-        <w:t>S</w:t>
-      </w:r>
-      <w:r>
-        <w:t xml:space="preserve"> – </w:t>
-      </w:r>
-      <w:proofErr w:type="gramStart"/>
-      <w:r>
-        <w:t>множество</w:t>
-      </w:r>
-      <w:proofErr w:type="gramEnd"/>
-      <w:r>
-        <w:t xml:space="preserve"> возможных состояний задачи</w:t>
-      </w:r>
-    </w:p>
-    <w:p>
-      <w:r>
-        <w:rPr>
-          <w:lang w:val="en-US"/>
-        </w:rPr>
-        <w:t>S0</w:t>
-      </w:r>
-      <w:r>
-        <w:t xml:space="preserve"> – множество начальных состояний</w:t>
-      </w:r>
-    </w:p>
-    <w:p>
-      <w:r>
-        <w:rPr>
-          <w:lang w:val="en-US"/>
-        </w:rPr>
-        <w:t>F</w:t>
-      </w:r>
-      <w:r>
-        <w:t xml:space="preserve"> – </w:t>
-      </w:r>
-      <w:proofErr w:type="gramStart"/>
-      <w:r>
-        <w:t>множество</w:t>
-      </w:r>
-      <w:proofErr w:type="gramEnd"/>
-      <w:r>
-        <w:t xml:space="preserve"> операторов, образующих состояния</w:t>
-      </w:r>
-    </w:p>
-    <w:p>
-      <w:r>
-        <w:rPr>
-          <w:lang w:val="en-US"/>
-        </w:rPr>
-        <w:t xml:space="preserve">G – </w:t>
-      </w:r>
-      <w:proofErr w:type="gramStart"/>
-      <w:r>
-        <w:t>множество</w:t>
-      </w:r>
-      <w:proofErr w:type="gramEnd"/>
-      <w:r>
-        <w:t xml:space="preserve"> целевых состояний</w:t>
-      </w:r>
-    </w:p>
-    <w:p>
-      <w:r>
-        <w:t>)</w:t>
-      </w:r>
     </w:p>
     <w:sectPr>
       <w:pgSz w:w="11906" w:h="16838"/>
@@ -126,6 +856,252 @@
     </w:sectPr>
   </w:body>
 </w:document>
+</file>
+
+<file path=word/numbering.xml><?xml version="1.0" encoding="utf-8"?>
+<w:numbering xmlns:wpc="http://schemas.microsoft.com/office/word/2010/wordprocessingCanvas" xmlns:mc="http://schemas.openxmlformats.org/markup-compatibility/2006" xmlns:o="urn:schemas-microsoft-com:office:office" xmlns:r="http://schemas.openxmlformats.org/officeDocument/2006/relationships" xmlns:m="http://schemas.openxmlformats.org/officeDocument/2006/math" xmlns:v="urn:schemas-microsoft-com:vml" xmlns:wp14="http://schemas.microsoft.com/office/word/2010/wordprocessingDrawing" xmlns:wp="http://schemas.openxmlformats.org/drawingml/2006/wordprocessingDrawing" xmlns:w10="urn:schemas-microsoft-com:office:word" xmlns:w="http://schemas.openxmlformats.org/wordprocessingml/2006/main" xmlns:w14="http://schemas.microsoft.com/office/word/2010/wordml" xmlns:w15="http://schemas.microsoft.com/office/word/2012/wordml" xmlns:wpg="http://schemas.microsoft.com/office/word/2010/wordprocessingGroup" xmlns:wpi="http://schemas.microsoft.com/office/word/2010/wordprocessingInk" xmlns:wne="http://schemas.microsoft.com/office/word/2006/wordml" xmlns:wps="http://schemas.microsoft.com/office/word/2010/wordprocessingShape" mc:Ignorable="w14 w15 wp14">
+  <w:abstractNum w:abstractNumId="0" w15:restartNumberingAfterBreak="0">
+    <w:nsid w:val="2A5B1E8A"/>
+    <w:multiLevelType w:val="hybridMultilevel"/>
+    <w:tmpl w:val="A294B6AE"/>
+    <w:lvl w:ilvl="0" w:tplc="04220001">
+      <w:start w:val="1"/>
+      <w:numFmt w:val="bullet"/>
+      <w:lvlText w:val=""/>
+      <w:lvlJc w:val="left"/>
+      <w:pPr>
+        <w:ind w:left="1287" w:hanging="360"/>
+      </w:pPr>
+      <w:rPr>
+        <w:rFonts w:ascii="Symbol" w:hAnsi="Symbol" w:hint="default"/>
+      </w:rPr>
+    </w:lvl>
+    <w:lvl w:ilvl="1" w:tplc="04220003">
+      <w:start w:val="1"/>
+      <w:numFmt w:val="bullet"/>
+      <w:lvlText w:val="o"/>
+      <w:lvlJc w:val="left"/>
+      <w:pPr>
+        <w:ind w:left="2007" w:hanging="360"/>
+      </w:pPr>
+      <w:rPr>
+        <w:rFonts w:ascii="Courier New" w:hAnsi="Courier New" w:cs="Courier New" w:hint="default"/>
+      </w:rPr>
+    </w:lvl>
+    <w:lvl w:ilvl="2" w:tplc="04220005">
+      <w:start w:val="1"/>
+      <w:numFmt w:val="bullet"/>
+      <w:lvlText w:val=""/>
+      <w:lvlJc w:val="left"/>
+      <w:pPr>
+        <w:ind w:left="2727" w:hanging="360"/>
+      </w:pPr>
+      <w:rPr>
+        <w:rFonts w:ascii="Wingdings" w:hAnsi="Wingdings" w:hint="default"/>
+      </w:rPr>
+    </w:lvl>
+    <w:lvl w:ilvl="3" w:tplc="04220001">
+      <w:start w:val="1"/>
+      <w:numFmt w:val="bullet"/>
+      <w:lvlText w:val=""/>
+      <w:lvlJc w:val="left"/>
+      <w:pPr>
+        <w:ind w:left="3447" w:hanging="360"/>
+      </w:pPr>
+      <w:rPr>
+        <w:rFonts w:ascii="Symbol" w:hAnsi="Symbol" w:hint="default"/>
+      </w:rPr>
+    </w:lvl>
+    <w:lvl w:ilvl="4" w:tplc="04220003">
+      <w:start w:val="1"/>
+      <w:numFmt w:val="bullet"/>
+      <w:lvlText w:val="o"/>
+      <w:lvlJc w:val="left"/>
+      <w:pPr>
+        <w:ind w:left="4167" w:hanging="360"/>
+      </w:pPr>
+      <w:rPr>
+        <w:rFonts w:ascii="Courier New" w:hAnsi="Courier New" w:cs="Courier New" w:hint="default"/>
+      </w:rPr>
+    </w:lvl>
+    <w:lvl w:ilvl="5" w:tplc="04220005">
+      <w:start w:val="1"/>
+      <w:numFmt w:val="bullet"/>
+      <w:lvlText w:val=""/>
+      <w:lvlJc w:val="left"/>
+      <w:pPr>
+        <w:ind w:left="4887" w:hanging="360"/>
+      </w:pPr>
+      <w:rPr>
+        <w:rFonts w:ascii="Wingdings" w:hAnsi="Wingdings" w:hint="default"/>
+      </w:rPr>
+    </w:lvl>
+    <w:lvl w:ilvl="6" w:tplc="04220001">
+      <w:start w:val="1"/>
+      <w:numFmt w:val="bullet"/>
+      <w:lvlText w:val=""/>
+      <w:lvlJc w:val="left"/>
+      <w:pPr>
+        <w:ind w:left="5607" w:hanging="360"/>
+      </w:pPr>
+      <w:rPr>
+        <w:rFonts w:ascii="Symbol" w:hAnsi="Symbol" w:hint="default"/>
+      </w:rPr>
+    </w:lvl>
+    <w:lvl w:ilvl="7" w:tplc="04220003">
+      <w:start w:val="1"/>
+      <w:numFmt w:val="bullet"/>
+      <w:lvlText w:val="o"/>
+      <w:lvlJc w:val="left"/>
+      <w:pPr>
+        <w:ind w:left="6327" w:hanging="360"/>
+      </w:pPr>
+      <w:rPr>
+        <w:rFonts w:ascii="Courier New" w:hAnsi="Courier New" w:cs="Courier New" w:hint="default"/>
+      </w:rPr>
+    </w:lvl>
+    <w:lvl w:ilvl="8" w:tplc="04220005">
+      <w:start w:val="1"/>
+      <w:numFmt w:val="bullet"/>
+      <w:lvlText w:val=""/>
+      <w:lvlJc w:val="left"/>
+      <w:pPr>
+        <w:ind w:left="7047" w:hanging="360"/>
+      </w:pPr>
+      <w:rPr>
+        <w:rFonts w:ascii="Wingdings" w:hAnsi="Wingdings" w:hint="default"/>
+      </w:rPr>
+    </w:lvl>
+  </w:abstractNum>
+  <w:abstractNum w:abstractNumId="1" w15:restartNumberingAfterBreak="0">
+    <w:nsid w:val="37B568C2"/>
+    <w:multiLevelType w:val="hybridMultilevel"/>
+    <w:tmpl w:val="6804D474"/>
+    <w:lvl w:ilvl="0" w:tplc="0422000F">
+      <w:start w:val="1"/>
+      <w:numFmt w:val="decimal"/>
+      <w:lvlText w:val="%1."/>
+      <w:lvlJc w:val="left"/>
+      <w:pPr>
+        <w:ind w:left="1287" w:hanging="360"/>
+      </w:pPr>
+    </w:lvl>
+    <w:lvl w:ilvl="1" w:tplc="04220019">
+      <w:start w:val="1"/>
+      <w:numFmt w:val="lowerLetter"/>
+      <w:lvlText w:val="%2."/>
+      <w:lvlJc w:val="left"/>
+      <w:pPr>
+        <w:ind w:left="2007" w:hanging="360"/>
+      </w:pPr>
+    </w:lvl>
+    <w:lvl w:ilvl="2" w:tplc="0422001B">
+      <w:start w:val="1"/>
+      <w:numFmt w:val="lowerRoman"/>
+      <w:lvlText w:val="%3."/>
+      <w:lvlJc w:val="right"/>
+      <w:pPr>
+        <w:ind w:left="2727" w:hanging="180"/>
+      </w:pPr>
+    </w:lvl>
+    <w:lvl w:ilvl="3" w:tplc="0422000F">
+      <w:start w:val="1"/>
+      <w:numFmt w:val="decimal"/>
+      <w:lvlText w:val="%4."/>
+      <w:lvlJc w:val="left"/>
+      <w:pPr>
+        <w:ind w:left="3447" w:hanging="360"/>
+      </w:pPr>
+    </w:lvl>
+    <w:lvl w:ilvl="4" w:tplc="04220019">
+      <w:start w:val="1"/>
+      <w:numFmt w:val="lowerLetter"/>
+      <w:lvlText w:val="%5."/>
+      <w:lvlJc w:val="left"/>
+      <w:pPr>
+        <w:ind w:left="4167" w:hanging="360"/>
+      </w:pPr>
+    </w:lvl>
+    <w:lvl w:ilvl="5" w:tplc="0422001B">
+      <w:start w:val="1"/>
+      <w:numFmt w:val="lowerRoman"/>
+      <w:lvlText w:val="%6."/>
+      <w:lvlJc w:val="right"/>
+      <w:pPr>
+        <w:ind w:left="4887" w:hanging="180"/>
+      </w:pPr>
+    </w:lvl>
+    <w:lvl w:ilvl="6" w:tplc="0422000F">
+      <w:start w:val="1"/>
+      <w:numFmt w:val="decimal"/>
+      <w:lvlText w:val="%7."/>
+      <w:lvlJc w:val="left"/>
+      <w:pPr>
+        <w:ind w:left="5607" w:hanging="360"/>
+      </w:pPr>
+    </w:lvl>
+    <w:lvl w:ilvl="7" w:tplc="04220019">
+      <w:start w:val="1"/>
+      <w:numFmt w:val="lowerLetter"/>
+      <w:lvlText w:val="%8."/>
+      <w:lvlJc w:val="left"/>
+      <w:pPr>
+        <w:ind w:left="6327" w:hanging="360"/>
+      </w:pPr>
+    </w:lvl>
+    <w:lvl w:ilvl="8" w:tplc="0422001B">
+      <w:start w:val="1"/>
+      <w:numFmt w:val="lowerRoman"/>
+      <w:lvlText w:val="%9."/>
+      <w:lvlJc w:val="right"/>
+      <w:pPr>
+        <w:ind w:left="7047" w:hanging="180"/>
+      </w:pPr>
+    </w:lvl>
+  </w:abstractNum>
+  <w:num w:numId="1">
+    <w:abstractNumId w:val="0"/>
+    <w:lvlOverride w:ilvl="0"/>
+    <w:lvlOverride w:ilvl="1"/>
+    <w:lvlOverride w:ilvl="2"/>
+    <w:lvlOverride w:ilvl="3"/>
+    <w:lvlOverride w:ilvl="4"/>
+    <w:lvlOverride w:ilvl="5"/>
+    <w:lvlOverride w:ilvl="6"/>
+    <w:lvlOverride w:ilvl="7"/>
+    <w:lvlOverride w:ilvl="8"/>
+  </w:num>
+  <w:num w:numId="2">
+    <w:abstractNumId w:val="1"/>
+    <w:lvlOverride w:ilvl="0">
+      <w:startOverride w:val="1"/>
+    </w:lvlOverride>
+    <w:lvlOverride w:ilvl="1">
+      <w:startOverride w:val="1"/>
+    </w:lvlOverride>
+    <w:lvlOverride w:ilvl="2">
+      <w:startOverride w:val="1"/>
+    </w:lvlOverride>
+    <w:lvlOverride w:ilvl="3">
+      <w:startOverride w:val="1"/>
+    </w:lvlOverride>
+    <w:lvlOverride w:ilvl="4">
+      <w:startOverride w:val="1"/>
+    </w:lvlOverride>
+    <w:lvlOverride w:ilvl="5">
+      <w:startOverride w:val="1"/>
+    </w:lvlOverride>
+    <w:lvlOverride w:ilvl="6">
+      <w:startOverride w:val="1"/>
+    </w:lvlOverride>
+    <w:lvlOverride w:ilvl="7">
+      <w:startOverride w:val="1"/>
+    </w:lvlOverride>
+    <w:lvlOverride w:ilvl="8">
+      <w:startOverride w:val="1"/>
+    </w:lvlOverride>
+  </w:num>
+</w:numbering>
 </file>
 
 <file path=word/styles.xml><?xml version="1.0" encoding="utf-8"?>
@@ -549,6 +1525,24 @@
     <w:semiHidden/>
     <w:unhideWhenUsed/>
   </w:style>
+  <w:style w:type="paragraph" w:styleId="a3">
+    <w:name w:val="List Paragraph"/>
+    <w:basedOn w:val="a"/>
+    <w:uiPriority w:val="34"/>
+    <w:qFormat/>
+    <w:rsid w:val="009E70E2"/>
+    <w:pPr>
+      <w:spacing w:after="0" w:line="240" w:lineRule="auto"/>
+      <w:ind w:left="720" w:firstLine="567"/>
+      <w:contextualSpacing/>
+    </w:pPr>
+    <w:rPr>
+      <w:rFonts w:ascii="Times New Roman" w:eastAsia="Times New Roman" w:hAnsi="Times New Roman" w:cs="Times New Roman"/>
+      <w:sz w:val="28"/>
+      <w:szCs w:val="28"/>
+      <w:lang w:eastAsia="ru-RU"/>
+    </w:rPr>
+  </w:style>
 </w:styles>
 </file>
 
@@ -811,4 +1805,16 @@
     </a:ext>
   </a:extLst>
 </a:theme>
+</file>
+
+<file path=customXml/item1.xml><?xml version="1.0" encoding="utf-8"?>
+<b:Sources xmlns:b="http://schemas.openxmlformats.org/officeDocument/2006/bibliography" xmlns="http://schemas.openxmlformats.org/officeDocument/2006/bibliography" SelectedStyle="\APASixthEditionOfficeOnline.xsl" StyleName="APA" Version="6"/>
+</file>
+
+<file path=customXml/itemProps1.xml><?xml version="1.0" encoding="utf-8"?>
+<ds:datastoreItem xmlns:ds="http://schemas.openxmlformats.org/officeDocument/2006/customXml" ds:itemID="{1A8859DF-06ED-4BFB-843D-DF7E25121BE2}">
+  <ds:schemaRefs>
+    <ds:schemaRef ds:uri="http://schemas.openxmlformats.org/officeDocument/2006/bibliography"/>
+  </ds:schemaRefs>
+</ds:datastoreItem>
 </file>
--- a/ИИ/ИИ.docx
+++ b/ИИ/ИИ.docx
@@ -6,12 +6,14 @@
       <w:pPr>
         <w:ind w:firstLine="567"/>
         <w:rPr>
-          <w:sz w:val="28"/>
-          <w:szCs w:val="28"/>
-        </w:rPr>
-      </w:pPr>
-      <w:r>
-        <w:rPr>
+          <w:rFonts w:cstheme="minorHAnsi"/>
+          <w:sz w:val="28"/>
+          <w:szCs w:val="28"/>
+        </w:rPr>
+      </w:pPr>
+      <w:r>
+        <w:rPr>
+          <w:rFonts w:cstheme="minorHAnsi"/>
           <w:sz w:val="28"/>
           <w:szCs w:val="28"/>
         </w:rPr>
@@ -22,12 +24,14 @@
       <w:pPr>
         <w:ind w:firstLine="567"/>
         <w:rPr>
-          <w:sz w:val="28"/>
-          <w:szCs w:val="28"/>
-        </w:rPr>
-      </w:pPr>
-      <w:r>
-        <w:rPr>
+          <w:rFonts w:cstheme="minorHAnsi"/>
+          <w:sz w:val="28"/>
+          <w:szCs w:val="28"/>
+        </w:rPr>
+      </w:pPr>
+      <w:r>
+        <w:rPr>
+          <w:rFonts w:cstheme="minorHAnsi"/>
           <w:sz w:val="28"/>
           <w:szCs w:val="28"/>
         </w:rPr>
@@ -35,6 +39,7 @@
       </w:r>
       <w:r>
         <w:rPr>
+          <w:rFonts w:cstheme="minorHAnsi"/>
           <w:sz w:val="28"/>
           <w:szCs w:val="28"/>
         </w:rPr>
@@ -45,12 +50,14 @@
       <w:pPr>
         <w:ind w:firstLine="567"/>
         <w:rPr>
-          <w:sz w:val="28"/>
-          <w:szCs w:val="28"/>
-        </w:rPr>
-      </w:pPr>
-      <w:r>
-        <w:rPr>
+          <w:rFonts w:cstheme="minorHAnsi"/>
+          <w:sz w:val="28"/>
+          <w:szCs w:val="28"/>
+        </w:rPr>
+      </w:pPr>
+      <w:r>
+        <w:rPr>
+          <w:rFonts w:cstheme="minorHAnsi"/>
           <w:sz w:val="28"/>
           <w:szCs w:val="28"/>
         </w:rPr>
@@ -61,12 +68,14 @@
       <w:pPr>
         <w:ind w:firstLine="567"/>
         <w:rPr>
-          <w:sz w:val="28"/>
-          <w:szCs w:val="28"/>
-        </w:rPr>
-      </w:pPr>
-      <w:r>
-        <w:rPr>
+          <w:rFonts w:cstheme="minorHAnsi"/>
+          <w:sz w:val="28"/>
+          <w:szCs w:val="28"/>
+        </w:rPr>
+      </w:pPr>
+      <w:r>
+        <w:rPr>
+          <w:rFonts w:cstheme="minorHAnsi"/>
           <w:sz w:val="28"/>
           <w:szCs w:val="28"/>
         </w:rPr>
@@ -77,12 +86,14 @@
       <w:pPr>
         <w:ind w:firstLine="567"/>
         <w:rPr>
-          <w:sz w:val="28"/>
-          <w:szCs w:val="28"/>
-        </w:rPr>
-      </w:pPr>
-      <w:r>
-        <w:rPr>
+          <w:rFonts w:cstheme="minorHAnsi"/>
+          <w:sz w:val="28"/>
+          <w:szCs w:val="28"/>
+        </w:rPr>
+      </w:pPr>
+      <w:r>
+        <w:rPr>
+          <w:rFonts w:cstheme="minorHAnsi"/>
           <w:sz w:val="28"/>
           <w:szCs w:val="28"/>
         </w:rPr>
@@ -93,21 +104,24 @@
       <w:pPr>
         <w:ind w:firstLine="567"/>
         <w:rPr>
-          <w:sz w:val="28"/>
-          <w:szCs w:val="28"/>
-        </w:rPr>
-      </w:pPr>
-    </w:p>
-    <w:p>
-      <w:pPr>
-        <w:ind w:firstLine="567"/>
-        <w:rPr>
-          <w:sz w:val="28"/>
-          <w:szCs w:val="28"/>
-        </w:rPr>
-      </w:pPr>
-      <w:r>
-        <w:rPr>
+          <w:rFonts w:cstheme="minorHAnsi"/>
+          <w:sz w:val="28"/>
+          <w:szCs w:val="28"/>
+        </w:rPr>
+      </w:pPr>
+    </w:p>
+    <w:p>
+      <w:pPr>
+        <w:ind w:firstLine="567"/>
+        <w:rPr>
+          <w:rFonts w:cstheme="minorHAnsi"/>
+          <w:sz w:val="28"/>
+          <w:szCs w:val="28"/>
+        </w:rPr>
+      </w:pPr>
+      <w:r>
+        <w:rPr>
+          <w:rFonts w:cstheme="minorHAnsi"/>
           <w:sz w:val="28"/>
           <w:szCs w:val="28"/>
         </w:rPr>
@@ -118,6 +132,7 @@
       <w:pPr>
         <w:ind w:firstLine="567"/>
         <w:rPr>
+          <w:rFonts w:cstheme="minorHAnsi"/>
           <w:sz w:val="28"/>
           <w:szCs w:val="28"/>
         </w:rPr>
@@ -125,6 +140,7 @@
       <w:proofErr w:type="gramStart"/>
       <w:r>
         <w:rPr>
+          <w:rFonts w:cstheme="minorHAnsi"/>
           <w:sz w:val="28"/>
           <w:szCs w:val="28"/>
         </w:rPr>
@@ -136,12 +152,14 @@
       <w:pPr>
         <w:ind w:firstLine="567"/>
         <w:rPr>
-          <w:sz w:val="28"/>
-          <w:szCs w:val="28"/>
-        </w:rPr>
-      </w:pPr>
-      <w:r>
-        <w:rPr>
+          <w:rFonts w:cstheme="minorHAnsi"/>
+          <w:sz w:val="28"/>
+          <w:szCs w:val="28"/>
+        </w:rPr>
+      </w:pPr>
+      <w:r>
+        <w:rPr>
+          <w:rFonts w:cstheme="minorHAnsi"/>
           <w:sz w:val="28"/>
           <w:szCs w:val="28"/>
           <w:lang w:val="en-US"/>
@@ -150,6 +168,7 @@
       </w:r>
       <w:r>
         <w:rPr>
+          <w:rFonts w:cstheme="minorHAnsi"/>
           <w:sz w:val="28"/>
           <w:szCs w:val="28"/>
         </w:rPr>
@@ -158,6 +177,7 @@
       <w:proofErr w:type="gramStart"/>
       <w:r>
         <w:rPr>
+          <w:rFonts w:cstheme="minorHAnsi"/>
           <w:sz w:val="28"/>
           <w:szCs w:val="28"/>
         </w:rPr>
@@ -166,6 +186,7 @@
       <w:proofErr w:type="gramEnd"/>
       <w:r>
         <w:rPr>
+          <w:rFonts w:cstheme="minorHAnsi"/>
           <w:sz w:val="28"/>
           <w:szCs w:val="28"/>
         </w:rPr>
@@ -176,12 +197,14 @@
       <w:pPr>
         <w:ind w:firstLine="567"/>
         <w:rPr>
-          <w:sz w:val="28"/>
-          <w:szCs w:val="28"/>
-        </w:rPr>
-      </w:pPr>
-      <w:r>
-        <w:rPr>
+          <w:rFonts w:cstheme="minorHAnsi"/>
+          <w:sz w:val="28"/>
+          <w:szCs w:val="28"/>
+        </w:rPr>
+      </w:pPr>
+      <w:r>
+        <w:rPr>
+          <w:rFonts w:cstheme="minorHAnsi"/>
           <w:sz w:val="28"/>
           <w:szCs w:val="28"/>
           <w:lang w:val="en-US"/>
@@ -190,6 +213,7 @@
       </w:r>
       <w:r>
         <w:rPr>
+          <w:rFonts w:cstheme="minorHAnsi"/>
           <w:sz w:val="28"/>
           <w:szCs w:val="28"/>
         </w:rPr>
@@ -200,12 +224,14 @@
       <w:pPr>
         <w:ind w:firstLine="567"/>
         <w:rPr>
-          <w:sz w:val="28"/>
-          <w:szCs w:val="28"/>
-        </w:rPr>
-      </w:pPr>
-      <w:r>
-        <w:rPr>
+          <w:rFonts w:cstheme="minorHAnsi"/>
+          <w:sz w:val="28"/>
+          <w:szCs w:val="28"/>
+        </w:rPr>
+      </w:pPr>
+      <w:r>
+        <w:rPr>
+          <w:rFonts w:cstheme="minorHAnsi"/>
           <w:sz w:val="28"/>
           <w:szCs w:val="28"/>
           <w:lang w:val="en-US"/>
@@ -214,6 +240,7 @@
       </w:r>
       <w:r>
         <w:rPr>
+          <w:rFonts w:cstheme="minorHAnsi"/>
           <w:sz w:val="28"/>
           <w:szCs w:val="28"/>
         </w:rPr>
@@ -222,6 +249,7 @@
       <w:proofErr w:type="gramStart"/>
       <w:r>
         <w:rPr>
+          <w:rFonts w:cstheme="minorHAnsi"/>
           <w:sz w:val="28"/>
           <w:szCs w:val="28"/>
         </w:rPr>
@@ -230,6 +258,7 @@
       <w:proofErr w:type="gramEnd"/>
       <w:r>
         <w:rPr>
+          <w:rFonts w:cstheme="minorHAnsi"/>
           <w:sz w:val="28"/>
           <w:szCs w:val="28"/>
         </w:rPr>
@@ -240,12 +269,14 @@
       <w:pPr>
         <w:ind w:firstLine="567"/>
         <w:rPr>
-          <w:sz w:val="28"/>
-          <w:szCs w:val="28"/>
-        </w:rPr>
-      </w:pPr>
-      <w:r>
-        <w:rPr>
+          <w:rFonts w:cstheme="minorHAnsi"/>
+          <w:sz w:val="28"/>
+          <w:szCs w:val="28"/>
+        </w:rPr>
+      </w:pPr>
+      <w:r>
+        <w:rPr>
+          <w:rFonts w:cstheme="minorHAnsi"/>
           <w:sz w:val="28"/>
           <w:szCs w:val="28"/>
           <w:lang w:val="en-US"/>
@@ -254,6 +285,7 @@
       </w:r>
       <w:r>
         <w:rPr>
+          <w:rFonts w:cstheme="minorHAnsi"/>
           <w:sz w:val="28"/>
           <w:szCs w:val="28"/>
         </w:rPr>
@@ -262,6 +294,7 @@
       <w:proofErr w:type="gramStart"/>
       <w:r>
         <w:rPr>
+          <w:rFonts w:cstheme="minorHAnsi"/>
           <w:sz w:val="28"/>
           <w:szCs w:val="28"/>
         </w:rPr>
@@ -270,6 +303,7 @@
       <w:proofErr w:type="gramEnd"/>
       <w:r>
         <w:rPr>
+          <w:rFonts w:cstheme="minorHAnsi"/>
           <w:sz w:val="28"/>
           <w:szCs w:val="28"/>
         </w:rPr>
@@ -280,12 +314,14 @@
       <w:pPr>
         <w:ind w:firstLine="567"/>
         <w:rPr>
-          <w:sz w:val="28"/>
-          <w:szCs w:val="28"/>
-        </w:rPr>
-      </w:pPr>
-      <w:r>
-        <w:rPr>
+          <w:rFonts w:cstheme="minorHAnsi"/>
+          <w:sz w:val="28"/>
+          <w:szCs w:val="28"/>
+        </w:rPr>
+      </w:pPr>
+      <w:r>
+        <w:rPr>
+          <w:rFonts w:cstheme="minorHAnsi"/>
           <w:sz w:val="28"/>
           <w:szCs w:val="28"/>
         </w:rPr>
@@ -296,21 +332,24 @@
       <w:pPr>
         <w:ind w:firstLine="567"/>
         <w:rPr>
-          <w:sz w:val="28"/>
-          <w:szCs w:val="28"/>
-        </w:rPr>
-      </w:pPr>
-    </w:p>
-    <w:p>
-      <w:pPr>
-        <w:ind w:firstLine="567"/>
-        <w:rPr>
-          <w:sz w:val="28"/>
-          <w:szCs w:val="28"/>
-        </w:rPr>
-      </w:pPr>
-      <w:r>
-        <w:rPr>
+          <w:rFonts w:cstheme="minorHAnsi"/>
+          <w:sz w:val="28"/>
+          <w:szCs w:val="28"/>
+        </w:rPr>
+      </w:pPr>
+    </w:p>
+    <w:p>
+      <w:pPr>
+        <w:ind w:firstLine="567"/>
+        <w:rPr>
+          <w:rFonts w:cstheme="minorHAnsi"/>
+          <w:sz w:val="28"/>
+          <w:szCs w:val="28"/>
+        </w:rPr>
+      </w:pPr>
+      <w:r>
+        <w:rPr>
+          <w:rFonts w:cstheme="minorHAnsi"/>
           <w:sz w:val="28"/>
           <w:szCs w:val="28"/>
         </w:rPr>
@@ -321,21 +360,24 @@
       <w:pPr>
         <w:ind w:firstLine="567"/>
         <w:rPr>
-          <w:sz w:val="28"/>
-          <w:szCs w:val="28"/>
-        </w:rPr>
-      </w:pPr>
-    </w:p>
-    <w:p>
-      <w:pPr>
-        <w:ind w:firstLine="567"/>
-        <w:rPr>
-          <w:sz w:val="28"/>
-          <w:szCs w:val="28"/>
-        </w:rPr>
-      </w:pPr>
-      <w:r>
-        <w:rPr>
+          <w:rFonts w:cstheme="minorHAnsi"/>
+          <w:sz w:val="28"/>
+          <w:szCs w:val="28"/>
+        </w:rPr>
+      </w:pPr>
+    </w:p>
+    <w:p>
+      <w:pPr>
+        <w:ind w:firstLine="567"/>
+        <w:rPr>
+          <w:rFonts w:cstheme="minorHAnsi"/>
+          <w:sz w:val="28"/>
+          <w:szCs w:val="28"/>
+        </w:rPr>
+      </w:pPr>
+      <w:r>
+        <w:rPr>
+          <w:rFonts w:cstheme="minorHAnsi"/>
           <w:sz w:val="28"/>
           <w:szCs w:val="28"/>
         </w:rPr>
@@ -346,12 +388,14 @@
       <w:pPr>
         <w:ind w:firstLine="567"/>
         <w:rPr>
-          <w:sz w:val="28"/>
-          <w:szCs w:val="28"/>
-        </w:rPr>
-      </w:pPr>
-      <w:r>
-        <w:rPr>
+          <w:rFonts w:cstheme="minorHAnsi"/>
+          <w:sz w:val="28"/>
+          <w:szCs w:val="28"/>
+        </w:rPr>
+      </w:pPr>
+      <w:r>
+        <w:rPr>
+          <w:rFonts w:cstheme="minorHAnsi"/>
           <w:sz w:val="28"/>
           <w:szCs w:val="28"/>
         </w:rPr>
@@ -359,6 +403,7 @@
       </w:r>
       <w:r>
         <w:rPr>
+          <w:rFonts w:cstheme="minorHAnsi"/>
           <w:sz w:val="28"/>
           <w:szCs w:val="28"/>
           <w:lang w:val="en-US"/>
@@ -367,6 +412,7 @@
       </w:r>
       <w:r>
         <w:rPr>
+          <w:rFonts w:cstheme="minorHAnsi"/>
           <w:sz w:val="28"/>
           <w:szCs w:val="28"/>
         </w:rPr>
@@ -374,6 +420,7 @@
       </w:r>
       <w:r>
         <w:rPr>
+          <w:rFonts w:cstheme="minorHAnsi"/>
           <w:sz w:val="28"/>
           <w:szCs w:val="28"/>
           <w:lang w:val="en-US"/>
@@ -382,6 +429,7 @@
       </w:r>
       <w:r>
         <w:rPr>
+          <w:rFonts w:cstheme="minorHAnsi"/>
           <w:sz w:val="28"/>
           <w:szCs w:val="28"/>
         </w:rPr>
@@ -390,6 +438,7 @@
       <w:proofErr w:type="gramStart"/>
       <w:r>
         <w:rPr>
+          <w:rFonts w:cstheme="minorHAnsi"/>
           <w:sz w:val="28"/>
           <w:szCs w:val="28"/>
         </w:rPr>
@@ -397,6 +446,7 @@
       </w:r>
       <w:r>
         <w:rPr>
+          <w:rFonts w:cstheme="minorHAnsi"/>
           <w:sz w:val="28"/>
           <w:szCs w:val="28"/>
           <w:lang w:val="en-US"/>
@@ -405,6 +455,7 @@
       </w:r>
       <w:r>
         <w:rPr>
+          <w:rFonts w:cstheme="minorHAnsi"/>
           <w:sz w:val="28"/>
           <w:szCs w:val="28"/>
         </w:rPr>
@@ -413,6 +464,7 @@
       <w:proofErr w:type="gramEnd"/>
       <w:r>
         <w:rPr>
+          <w:rFonts w:cstheme="minorHAnsi"/>
           <w:sz w:val="28"/>
           <w:szCs w:val="28"/>
         </w:rPr>
@@ -421,6 +473,7 @@
       <w:proofErr w:type="spellStart"/>
       <w:r>
         <w:rPr>
+          <w:rFonts w:cstheme="minorHAnsi"/>
           <w:sz w:val="28"/>
           <w:szCs w:val="28"/>
           <w:lang w:val="en-US"/>
@@ -430,6 +483,7 @@
       <w:proofErr w:type="spellEnd"/>
       <w:r>
         <w:rPr>
+          <w:rFonts w:cstheme="minorHAnsi"/>
           <w:sz w:val="28"/>
           <w:szCs w:val="28"/>
         </w:rPr>
@@ -437,6 +491,7 @@
       </w:r>
       <w:r>
         <w:rPr>
+          <w:rFonts w:cstheme="minorHAnsi"/>
           <w:sz w:val="28"/>
           <w:szCs w:val="28"/>
           <w:lang w:val="en-US"/>
@@ -445,6 +500,7 @@
       </w:r>
       <w:r>
         <w:rPr>
+          <w:rFonts w:cstheme="minorHAnsi"/>
           <w:sz w:val="28"/>
           <w:szCs w:val="28"/>
         </w:rPr>
@@ -452,6 +508,7 @@
       </w:r>
       <w:r>
         <w:rPr>
+          <w:rFonts w:cstheme="minorHAnsi"/>
           <w:sz w:val="28"/>
           <w:szCs w:val="28"/>
           <w:lang w:val="en-US"/>
@@ -460,6 +517,7 @@
       </w:r>
       <w:r>
         <w:rPr>
+          <w:rFonts w:cstheme="minorHAnsi"/>
           <w:sz w:val="28"/>
           <w:szCs w:val="28"/>
         </w:rPr>
@@ -468,6 +526,7 @@
       <w:proofErr w:type="gramStart"/>
       <w:r>
         <w:rPr>
+          <w:rFonts w:cstheme="minorHAnsi"/>
           <w:sz w:val="28"/>
           <w:szCs w:val="28"/>
         </w:rPr>
@@ -476,6 +535,7 @@
       <w:proofErr w:type="gramEnd"/>
       <w:r>
         <w:rPr>
+          <w:rFonts w:cstheme="minorHAnsi"/>
           <w:sz w:val="28"/>
           <w:szCs w:val="28"/>
         </w:rPr>
@@ -486,12 +546,14 @@
       <w:pPr>
         <w:ind w:firstLine="567"/>
         <w:rPr>
-          <w:sz w:val="28"/>
-          <w:szCs w:val="28"/>
-        </w:rPr>
-      </w:pPr>
-      <w:r>
-        <w:rPr>
+          <w:rFonts w:cstheme="minorHAnsi"/>
+          <w:sz w:val="28"/>
+          <w:szCs w:val="28"/>
+        </w:rPr>
+      </w:pPr>
+      <w:r>
+        <w:rPr>
+          <w:rFonts w:cstheme="minorHAnsi"/>
           <w:sz w:val="28"/>
           <w:szCs w:val="28"/>
         </w:rPr>
@@ -500,6 +562,7 @@
       <w:proofErr w:type="spellStart"/>
       <w:r>
         <w:rPr>
+          <w:rFonts w:cstheme="minorHAnsi"/>
           <w:sz w:val="28"/>
           <w:szCs w:val="28"/>
         </w:rPr>
@@ -508,6 +571,7 @@
       <w:proofErr w:type="spellEnd"/>
       <w:r>
         <w:rPr>
+          <w:rFonts w:cstheme="minorHAnsi"/>
           <w:sz w:val="28"/>
           <w:szCs w:val="28"/>
         </w:rPr>
@@ -518,12 +582,14 @@
       <w:pPr>
         <w:ind w:firstLine="567"/>
         <w:rPr>
-          <w:sz w:val="28"/>
-          <w:szCs w:val="28"/>
-        </w:rPr>
-      </w:pPr>
-      <w:r>
-        <w:rPr>
+          <w:rFonts w:cstheme="minorHAnsi"/>
+          <w:sz w:val="28"/>
+          <w:szCs w:val="28"/>
+        </w:rPr>
+      </w:pPr>
+      <w:r>
+        <w:rPr>
+          <w:rFonts w:cstheme="minorHAnsi"/>
           <w:sz w:val="28"/>
           <w:szCs w:val="28"/>
         </w:rPr>
@@ -534,12 +600,14 @@
       <w:pPr>
         <w:ind w:firstLine="567"/>
         <w:rPr>
-          <w:sz w:val="28"/>
-          <w:szCs w:val="28"/>
-        </w:rPr>
-      </w:pPr>
-      <w:r>
-        <w:rPr>
+          <w:rFonts w:cstheme="minorHAnsi"/>
+          <w:sz w:val="28"/>
+          <w:szCs w:val="28"/>
+        </w:rPr>
+      </w:pPr>
+      <w:r>
+        <w:rPr>
+          <w:rFonts w:cstheme="minorHAnsi"/>
           <w:sz w:val="28"/>
           <w:szCs w:val="28"/>
         </w:rPr>
@@ -549,6 +617,7 @@
       <w:proofErr w:type="gramStart"/>
       <w:r>
         <w:rPr>
+          <w:rFonts w:cstheme="minorHAnsi"/>
           <w:sz w:val="28"/>
           <w:szCs w:val="28"/>
         </w:rPr>
@@ -557,6 +626,7 @@
       <w:proofErr w:type="gramEnd"/>
       <w:r>
         <w:rPr>
+          <w:rFonts w:cstheme="minorHAnsi"/>
           <w:sz w:val="28"/>
           <w:szCs w:val="28"/>
         </w:rPr>
@@ -567,131 +637,237 @@
       <w:pPr>
         <w:ind w:firstLine="567"/>
         <w:rPr>
-          <w:sz w:val="28"/>
-          <w:szCs w:val="28"/>
-        </w:rPr>
-      </w:pPr>
-      <w:r>
-        <w:rPr>
-          <w:sz w:val="28"/>
-          <w:szCs w:val="28"/>
-        </w:rPr>
-        <w:t xml:space="preserve">«%» - </w:t>
+          <w:rFonts w:cstheme="minorHAnsi"/>
+          <w:sz w:val="28"/>
+          <w:szCs w:val="28"/>
+        </w:rPr>
+      </w:pPr>
+      <w:r>
+        <w:rPr>
+          <w:rFonts w:cstheme="minorHAnsi"/>
+          <w:sz w:val="28"/>
+          <w:szCs w:val="28"/>
+        </w:rPr>
+        <w:t>«%» - однострочный комментарий</w:t>
+      </w:r>
+    </w:p>
+    <w:p>
+      <w:pPr>
+        <w:ind w:firstLine="567"/>
+        <w:rPr>
+          <w:rFonts w:cstheme="minorHAnsi"/>
+          <w:sz w:val="28"/>
+          <w:szCs w:val="28"/>
+        </w:rPr>
+      </w:pPr>
+      <w:r>
+        <w:rPr>
+          <w:rFonts w:cstheme="minorHAnsi"/>
+          <w:sz w:val="28"/>
+          <w:szCs w:val="28"/>
+        </w:rPr>
+        <w:t>«/*…*/» - многострочный комментарий</w:t>
+      </w:r>
+    </w:p>
+    <w:p>
+      <w:pPr>
+        <w:ind w:firstLine="567"/>
+        <w:rPr>
+          <w:rFonts w:cstheme="minorHAnsi"/>
+          <w:sz w:val="28"/>
+          <w:szCs w:val="28"/>
+        </w:rPr>
+      </w:pPr>
+      <w:r>
+        <w:rPr>
+          <w:rFonts w:cstheme="minorHAnsi"/>
+          <w:sz w:val="28"/>
+          <w:szCs w:val="28"/>
+        </w:rPr>
+        <w:t>Совокупность правил и фактов образуют базу данных.</w:t>
+      </w:r>
+    </w:p>
+    <w:p>
+      <w:pPr>
+        <w:ind w:firstLine="567"/>
+        <w:rPr>
+          <w:rFonts w:cstheme="minorHAnsi"/>
+          <w:sz w:val="28"/>
+          <w:szCs w:val="28"/>
+        </w:rPr>
+      </w:pPr>
+      <w:r>
+        <w:rPr>
+          <w:rFonts w:cstheme="minorHAnsi"/>
+          <w:sz w:val="28"/>
+          <w:szCs w:val="28"/>
+        </w:rPr>
+        <w:t xml:space="preserve">Целевое утверждение </w:t>
       </w:r>
       <w:proofErr w:type="gramStart"/>
       <w:r>
         <w:rPr>
-          <w:sz w:val="28"/>
-          <w:szCs w:val="28"/>
-        </w:rPr>
-        <w:t>о</w:t>
+          <w:rFonts w:cstheme="minorHAnsi"/>
+          <w:sz w:val="28"/>
+          <w:szCs w:val="28"/>
+        </w:rPr>
+        <w:t>– «</w:t>
       </w:r>
       <w:proofErr w:type="gramEnd"/>
       <w:r>
         <w:rPr>
-          <w:sz w:val="28"/>
-          <w:szCs w:val="28"/>
-        </w:rPr>
-        <w:t>днострочный комментарий</w:t>
-      </w:r>
-    </w:p>
-    <w:p>
-      <w:pPr>
-        <w:ind w:firstLine="567"/>
-        <w:rPr>
-          <w:sz w:val="28"/>
-          <w:szCs w:val="28"/>
-        </w:rPr>
-      </w:pPr>
-      <w:r>
-        <w:rPr>
-          <w:sz w:val="28"/>
-          <w:szCs w:val="28"/>
-        </w:rPr>
-        <w:t>«/*…*/» - многострочный комментарий</w:t>
-      </w:r>
-    </w:p>
-    <w:p>
-      <w:pPr>
-        <w:ind w:firstLine="567"/>
-        <w:rPr>
-          <w:sz w:val="28"/>
-          <w:szCs w:val="28"/>
-        </w:rPr>
-      </w:pPr>
-      <w:r>
-        <w:rPr>
-          <w:sz w:val="28"/>
-          <w:szCs w:val="28"/>
-        </w:rPr>
-        <w:t>Совокупность правил и фактов образуют базу данных.</w:t>
-      </w:r>
-    </w:p>
-    <w:p>
-      <w:pPr>
-        <w:ind w:firstLine="567"/>
-        <w:rPr>
-          <w:sz w:val="28"/>
-          <w:szCs w:val="28"/>
-        </w:rPr>
-      </w:pPr>
-      <w:r>
-        <w:rPr>
-          <w:sz w:val="28"/>
-          <w:szCs w:val="28"/>
-        </w:rPr>
-        <w:t xml:space="preserve">Целевое утверждение </w:t>
+          <w:rFonts w:cstheme="minorHAnsi"/>
+          <w:sz w:val="28"/>
+          <w:szCs w:val="28"/>
+        </w:rPr>
+        <w:t>?-утверждение».</w:t>
+      </w:r>
+    </w:p>
+    <w:p>
+      <w:pPr>
+        <w:ind w:firstLine="567"/>
+        <w:rPr>
+          <w:rFonts w:cstheme="minorHAnsi"/>
+          <w:sz w:val="28"/>
+          <w:szCs w:val="28"/>
+        </w:rPr>
+      </w:pPr>
+      <w:r>
+        <w:rPr>
+          <w:rFonts w:cstheme="minorHAnsi"/>
+          <w:sz w:val="28"/>
+          <w:szCs w:val="28"/>
+        </w:rPr>
+        <w:t>Обращение инициирует процесс поиска. Система начинает искать факты, сопоставимые с этим запросом. Два факта сопоставимы, если совпадают имена предикатов, и соответствующие аргументы попарно сопоставимы.</w:t>
+      </w:r>
+    </w:p>
+    <w:p>
+      <w:pPr>
+        <w:ind w:firstLine="567"/>
+        <w:rPr>
+          <w:rFonts w:cstheme="minorHAnsi"/>
+          <w:sz w:val="28"/>
+          <w:szCs w:val="28"/>
+        </w:rPr>
+      </w:pPr>
+      <w:r>
+        <w:rPr>
+          <w:rFonts w:cstheme="minorHAnsi"/>
+          <w:sz w:val="28"/>
+          <w:szCs w:val="28"/>
+        </w:rPr>
+        <w:t xml:space="preserve">В общем виде правила формируются как </w:t>
+      </w:r>
+      <w:r>
+        <w:rPr>
+          <w:rFonts w:cstheme="minorHAnsi"/>
+          <w:sz w:val="28"/>
+          <w:szCs w:val="28"/>
+          <w:lang w:val="en-US"/>
+        </w:rPr>
+        <w:t>P</w:t>
+      </w:r>
+      <w:r>
+        <w:rPr>
+          <w:rFonts w:cstheme="minorHAnsi"/>
+          <w:sz w:val="28"/>
+          <w:szCs w:val="28"/>
+        </w:rPr>
+        <w:t>:-</w:t>
+      </w:r>
+      <w:r>
+        <w:rPr>
+          <w:rFonts w:cstheme="minorHAnsi"/>
+          <w:sz w:val="28"/>
+          <w:szCs w:val="28"/>
+          <w:lang w:val="en-US"/>
+        </w:rPr>
+        <w:t>P</w:t>
+      </w:r>
+      <w:r>
+        <w:rPr>
+          <w:rFonts w:cstheme="minorHAnsi"/>
+          <w:sz w:val="28"/>
+          <w:szCs w:val="28"/>
+        </w:rPr>
+        <w:t>1,P2,…,</w:t>
+      </w:r>
+      <w:proofErr w:type="spellStart"/>
+      <w:r>
+        <w:rPr>
+          <w:rFonts w:cstheme="minorHAnsi"/>
+          <w:sz w:val="28"/>
+          <w:szCs w:val="28"/>
+          <w:lang w:val="en-US"/>
+        </w:rPr>
+        <w:t>Pn</w:t>
+      </w:r>
+      <w:proofErr w:type="spellEnd"/>
+      <w:r>
+        <w:rPr>
+          <w:rFonts w:cstheme="minorHAnsi"/>
+          <w:sz w:val="28"/>
+          <w:szCs w:val="28"/>
+        </w:rPr>
+        <w:t>.</w:t>
+      </w:r>
+    </w:p>
+    <w:p>
+      <w:pPr>
+        <w:ind w:firstLine="567"/>
+        <w:rPr>
+          <w:rFonts w:cstheme="minorHAnsi"/>
+          <w:sz w:val="28"/>
+          <w:szCs w:val="28"/>
+        </w:rPr>
+      </w:pPr>
+      <w:r>
+        <w:rPr>
+          <w:rFonts w:cstheme="minorHAnsi"/>
+          <w:sz w:val="28"/>
+          <w:szCs w:val="28"/>
+        </w:rPr>
+        <w:t>Где Р</w:t>
       </w:r>
       <w:proofErr w:type="gramStart"/>
       <w:r>
         <w:rPr>
-          <w:sz w:val="28"/>
-          <w:szCs w:val="28"/>
-        </w:rPr>
-        <w:t>– «</w:t>
+          <w:rFonts w:cstheme="minorHAnsi"/>
+          <w:sz w:val="28"/>
+          <w:szCs w:val="28"/>
+        </w:rPr>
+        <w:t>1</w:t>
       </w:r>
       <w:proofErr w:type="gramEnd"/>
       <w:r>
         <w:rPr>
-          <w:sz w:val="28"/>
-          <w:szCs w:val="28"/>
-        </w:rPr>
-        <w:t>?-утверждение».</w:t>
-      </w:r>
-    </w:p>
-    <w:p>
-      <w:pPr>
-        <w:ind w:firstLine="567"/>
-        <w:rPr>
-          <w:sz w:val="28"/>
-          <w:szCs w:val="28"/>
-        </w:rPr>
-      </w:pPr>
-      <w:r>
-        <w:rPr>
-          <w:sz w:val="28"/>
-          <w:szCs w:val="28"/>
-        </w:rPr>
-        <w:t>Обращение инициирует процесс поиска. Система начинает искать факты, сопоставимые с этим запросом. Два факта сопоставимы, если совпадают имена предикатов, и соответствующие аргументы попарно сопоставимы.</w:t>
-      </w:r>
-    </w:p>
-    <w:p>
-      <w:pPr>
-        <w:ind w:firstLine="567"/>
-        <w:rPr>
-          <w:sz w:val="28"/>
-          <w:szCs w:val="28"/>
-        </w:rPr>
-      </w:pPr>
-      <w:r>
-        <w:rPr>
-          <w:sz w:val="28"/>
-          <w:szCs w:val="28"/>
-        </w:rPr>
-        <w:t xml:space="preserve">В общем виде правила формируются как </w:t>
-      </w:r>
-      <w:r>
-        <w:rPr>
+          <w:rFonts w:cstheme="minorHAnsi"/>
+          <w:sz w:val="28"/>
+          <w:szCs w:val="28"/>
+        </w:rPr>
+        <w:t>,… - атомарные элементарные формулы.</w:t>
+      </w:r>
+    </w:p>
+    <w:p>
+      <w:pPr>
+        <w:ind w:firstLine="567"/>
+        <w:rPr>
+          <w:rFonts w:cstheme="minorHAnsi"/>
+          <w:sz w:val="28"/>
+          <w:szCs w:val="28"/>
+        </w:rPr>
+      </w:pPr>
+      <w:r>
+        <w:rPr>
+          <w:rFonts w:cstheme="minorHAnsi"/>
+          <w:sz w:val="28"/>
+          <w:szCs w:val="28"/>
+        </w:rPr>
+        <w:t xml:space="preserve">Атомарная формула имеет вид </w:t>
+      </w:r>
+      <w:r>
+        <w:rPr>
+          <w:rFonts w:cstheme="minorHAnsi"/>
           <w:sz w:val="28"/>
           <w:szCs w:val="28"/>
           <w:lang w:val="en-US"/>
@@ -700,252 +876,177 @@
       </w:r>
       <w:r>
         <w:rPr>
-          <w:sz w:val="28"/>
-          <w:szCs w:val="28"/>
-        </w:rPr>
-        <w:t>:-</w:t>
-      </w:r>
-      <w:r>
-        <w:rPr>
-          <w:sz w:val="28"/>
-          <w:szCs w:val="28"/>
-          <w:lang w:val="en-US"/>
-        </w:rPr>
-        <w:t>P</w:t>
-      </w:r>
-      <w:r>
-        <w:rPr>
-          <w:sz w:val="28"/>
-          <w:szCs w:val="28"/>
-        </w:rPr>
-        <w:t>1,P2,…,</w:t>
+          <w:rFonts w:cstheme="minorHAnsi"/>
+          <w:sz w:val="28"/>
+          <w:szCs w:val="28"/>
+        </w:rPr>
+        <w:t>(</w:t>
+      </w:r>
+      <w:r>
+        <w:rPr>
+          <w:rFonts w:cstheme="minorHAnsi"/>
+          <w:sz w:val="28"/>
+          <w:szCs w:val="28"/>
+          <w:lang w:val="en-US"/>
+        </w:rPr>
+        <w:t>t</w:t>
+      </w:r>
+      <w:r>
+        <w:rPr>
+          <w:rFonts w:cstheme="minorHAnsi"/>
+          <w:sz w:val="28"/>
+          <w:szCs w:val="28"/>
+        </w:rPr>
+        <w:t>1,</w:t>
+      </w:r>
+      <w:r>
+        <w:rPr>
+          <w:rFonts w:cstheme="minorHAnsi"/>
+          <w:sz w:val="28"/>
+          <w:szCs w:val="28"/>
+          <w:lang w:val="en-US"/>
+        </w:rPr>
+        <w:t>t</w:t>
+      </w:r>
+      <w:r>
+        <w:rPr>
+          <w:rFonts w:cstheme="minorHAnsi"/>
+          <w:sz w:val="28"/>
+          <w:szCs w:val="28"/>
+        </w:rPr>
+        <w:t>2,…,</w:t>
       </w:r>
       <w:proofErr w:type="spellStart"/>
       <w:r>
         <w:rPr>
-          <w:sz w:val="28"/>
-          <w:szCs w:val="28"/>
-          <w:lang w:val="en-US"/>
-        </w:rPr>
-        <w:t>Pn</w:t>
+          <w:rFonts w:cstheme="minorHAnsi"/>
+          <w:sz w:val="28"/>
+          <w:szCs w:val="28"/>
+          <w:lang w:val="en-US"/>
+        </w:rPr>
+        <w:t>tn</w:t>
       </w:r>
       <w:proofErr w:type="spellEnd"/>
       <w:r>
         <w:rPr>
-          <w:sz w:val="28"/>
-          <w:szCs w:val="28"/>
-        </w:rPr>
-        <w:t>.</w:t>
-      </w:r>
-    </w:p>
-    <w:p>
-      <w:pPr>
-        <w:ind w:firstLine="567"/>
-        <w:rPr>
-          <w:sz w:val="28"/>
-          <w:szCs w:val="28"/>
-        </w:rPr>
-      </w:pPr>
-      <w:r>
-        <w:rPr>
-          <w:sz w:val="28"/>
-          <w:szCs w:val="28"/>
-        </w:rPr>
-        <w:t>Где Р</w:t>
+          <w:rFonts w:cstheme="minorHAnsi"/>
+          <w:sz w:val="28"/>
+          <w:szCs w:val="28"/>
+        </w:rPr>
+        <w:t xml:space="preserve">), где </w:t>
+      </w:r>
+      <w:r>
+        <w:rPr>
+          <w:rFonts w:cstheme="minorHAnsi"/>
+          <w:sz w:val="28"/>
+          <w:szCs w:val="28"/>
+          <w:lang w:val="en-US"/>
+        </w:rPr>
+        <w:t>t</w:t>
+      </w:r>
+      <w:r>
+        <w:rPr>
+          <w:rFonts w:cstheme="minorHAnsi"/>
+          <w:sz w:val="28"/>
+          <w:szCs w:val="28"/>
+        </w:rPr>
+        <w:t>1, … - термы.</w:t>
+      </w:r>
+    </w:p>
+    <w:p>
+      <w:pPr>
+        <w:ind w:firstLine="567"/>
+        <w:rPr>
+          <w:rFonts w:cstheme="minorHAnsi"/>
+          <w:sz w:val="28"/>
+          <w:szCs w:val="28"/>
+        </w:rPr>
+      </w:pPr>
+      <w:r>
+        <w:rPr>
+          <w:rFonts w:cstheme="minorHAnsi"/>
+          <w:sz w:val="28"/>
+          <w:szCs w:val="28"/>
+        </w:rPr>
+        <w:t>Терм может быть константой, переменной или составным термом. Атомы языка представляют символьные константы.</w:t>
+      </w:r>
+    </w:p>
+    <w:p>
+      <w:pPr>
+        <w:ind w:firstLine="567"/>
+        <w:rPr>
+          <w:rFonts w:cstheme="minorHAnsi"/>
+          <w:sz w:val="28"/>
+          <w:szCs w:val="28"/>
+        </w:rPr>
+      </w:pPr>
+      <w:r>
+        <w:rPr>
+          <w:rFonts w:cstheme="minorHAnsi"/>
+          <w:sz w:val="28"/>
+          <w:szCs w:val="28"/>
+        </w:rPr>
+        <w:t xml:space="preserve">Областью действия переменных является утверждение. </w:t>
+      </w:r>
+    </w:p>
+    <w:p>
+      <w:pPr>
+        <w:ind w:firstLine="567"/>
+        <w:rPr>
+          <w:rFonts w:cstheme="minorHAnsi"/>
+          <w:sz w:val="28"/>
+          <w:szCs w:val="28"/>
+        </w:rPr>
+      </w:pPr>
+      <w:r>
+        <w:rPr>
+          <w:rFonts w:cstheme="minorHAnsi"/>
+          <w:sz w:val="28"/>
+          <w:szCs w:val="28"/>
+        </w:rPr>
+        <w:t>Переменные, которым присвоено значение, называются конкретизированными. Существуют так же анонимные переменные</w:t>
       </w:r>
       <w:proofErr w:type="gramStart"/>
       <w:r>
         <w:rPr>
-          <w:sz w:val="28"/>
-          <w:szCs w:val="28"/>
-        </w:rPr>
-        <w:t>1</w:t>
+          <w:rFonts w:cstheme="minorHAnsi"/>
+          <w:sz w:val="28"/>
+          <w:szCs w:val="28"/>
+        </w:rPr>
+        <w:t xml:space="preserve"> – «_» – </w:t>
       </w:r>
       <w:proofErr w:type="gramEnd"/>
       <w:r>
         <w:rPr>
-          <w:sz w:val="28"/>
-          <w:szCs w:val="28"/>
-        </w:rPr>
-        <w:t>,… - атомарные элементарные формулы.</w:t>
-      </w:r>
-    </w:p>
-    <w:p>
-      <w:pPr>
-        <w:ind w:firstLine="567"/>
-        <w:rPr>
-          <w:sz w:val="28"/>
-          <w:szCs w:val="28"/>
-        </w:rPr>
-      </w:pPr>
-      <w:r>
-        <w:rPr>
-          <w:sz w:val="28"/>
-          <w:szCs w:val="28"/>
-        </w:rPr>
-        <w:t xml:space="preserve">Атомарная формула имеет вид </w:t>
-      </w:r>
-      <w:r>
-        <w:rPr>
-          <w:sz w:val="28"/>
-          <w:szCs w:val="28"/>
-          <w:lang w:val="en-US"/>
-        </w:rPr>
-        <w:t>P</w:t>
-      </w:r>
-      <w:r>
-        <w:rPr>
-          <w:sz w:val="28"/>
-          <w:szCs w:val="28"/>
-        </w:rPr>
-        <w:t>(</w:t>
-      </w:r>
-      <w:r>
-        <w:rPr>
-          <w:sz w:val="28"/>
-          <w:szCs w:val="28"/>
-          <w:lang w:val="en-US"/>
-        </w:rPr>
-        <w:t>t</w:t>
-      </w:r>
-      <w:r>
-        <w:rPr>
-          <w:sz w:val="28"/>
-          <w:szCs w:val="28"/>
-        </w:rPr>
-        <w:t>1,</w:t>
-      </w:r>
-      <w:r>
-        <w:rPr>
-          <w:sz w:val="28"/>
-          <w:szCs w:val="28"/>
-          <w:lang w:val="en-US"/>
-        </w:rPr>
-        <w:t>t</w:t>
-      </w:r>
-      <w:r>
-        <w:rPr>
-          <w:sz w:val="28"/>
-          <w:szCs w:val="28"/>
-        </w:rPr>
-        <w:t>2,…,</w:t>
-      </w:r>
-      <w:proofErr w:type="spellStart"/>
-      <w:r>
-        <w:rPr>
-          <w:sz w:val="28"/>
-          <w:szCs w:val="28"/>
-          <w:lang w:val="en-US"/>
-        </w:rPr>
-        <w:t>tn</w:t>
-      </w:r>
-      <w:proofErr w:type="spellEnd"/>
-      <w:r>
-        <w:rPr>
-          <w:sz w:val="28"/>
-          <w:szCs w:val="28"/>
-        </w:rPr>
-        <w:t xml:space="preserve">), где </w:t>
-      </w:r>
-      <w:r>
-        <w:rPr>
-          <w:sz w:val="28"/>
-          <w:szCs w:val="28"/>
-          <w:lang w:val="en-US"/>
-        </w:rPr>
-        <w:t>t</w:t>
-      </w:r>
-      <w:r>
-        <w:rPr>
-          <w:sz w:val="28"/>
-          <w:szCs w:val="28"/>
-        </w:rPr>
-        <w:t>1, … - термы.</w:t>
-      </w:r>
-    </w:p>
-    <w:p>
-      <w:pPr>
-        <w:ind w:firstLine="567"/>
-        <w:rPr>
-          <w:sz w:val="28"/>
-          <w:szCs w:val="28"/>
-        </w:rPr>
-      </w:pPr>
-      <w:r>
-        <w:rPr>
-          <w:sz w:val="28"/>
-          <w:szCs w:val="28"/>
-        </w:rPr>
-        <w:t>Терм может быть константой, переменной или составным термом. Атомы языка представляют символьные константы.</w:t>
-      </w:r>
-    </w:p>
-    <w:p>
-      <w:pPr>
-        <w:ind w:firstLine="567"/>
-        <w:rPr>
-          <w:sz w:val="28"/>
-          <w:szCs w:val="28"/>
-        </w:rPr>
-      </w:pPr>
-      <w:r>
-        <w:rPr>
-          <w:sz w:val="28"/>
-          <w:szCs w:val="28"/>
-        </w:rPr>
-        <w:t xml:space="preserve">Областью действия переменных является утверждение. </w:t>
-      </w:r>
-    </w:p>
-    <w:p>
-      <w:pPr>
-        <w:ind w:firstLine="567"/>
-        <w:rPr>
-          <w:sz w:val="28"/>
-          <w:szCs w:val="28"/>
-        </w:rPr>
-      </w:pPr>
-      <w:r>
-        <w:rPr>
-          <w:sz w:val="28"/>
-          <w:szCs w:val="28"/>
-        </w:rPr>
-        <w:t>Переменные, которым присвоено значение, называются конкретизированными. Существуют так же анонимные переменные</w:t>
-      </w:r>
+          <w:rFonts w:cstheme="minorHAnsi"/>
+          <w:sz w:val="28"/>
+          <w:szCs w:val="28"/>
+        </w:rPr>
+        <w:t>переменная с любым значением.</w:t>
+      </w:r>
+    </w:p>
+    <w:p>
+      <w:pPr>
+        <w:ind w:firstLine="567"/>
+        <w:rPr>
+          <w:rFonts w:cstheme="minorHAnsi"/>
+          <w:sz w:val="28"/>
+          <w:szCs w:val="28"/>
+        </w:rPr>
+      </w:pPr>
       <w:proofErr w:type="gramStart"/>
       <w:r>
         <w:rPr>
-          <w:sz w:val="28"/>
-          <w:szCs w:val="28"/>
-        </w:rPr>
-        <w:t xml:space="preserve"> – «_» – </w:t>
+          <w:rFonts w:cstheme="minorHAnsi"/>
+          <w:sz w:val="28"/>
+          <w:szCs w:val="28"/>
+        </w:rPr>
+        <w:t>Структура (составной терм) – объект, состоящий из нескольких компонент: атом (функтор) и последовательность термов (компоненты структуры).</w:t>
       </w:r>
       <w:proofErr w:type="gramEnd"/>
       <w:r>
         <w:rPr>
-          <w:sz w:val="28"/>
-          <w:szCs w:val="28"/>
-        </w:rPr>
-        <w:t>переменная с любым значением.</w:t>
-      </w:r>
-    </w:p>
-    <w:p>
-      <w:pPr>
-        <w:ind w:firstLine="567"/>
-        <w:rPr>
-          <w:sz w:val="28"/>
-          <w:szCs w:val="28"/>
-        </w:rPr>
-      </w:pPr>
-      <w:proofErr w:type="gramStart"/>
-      <w:r>
-        <w:rPr>
-          <w:sz w:val="28"/>
-          <w:szCs w:val="28"/>
-        </w:rPr>
-        <w:t>Структура (составной терм) – объект, состоящий из нескольких компонент: атом (функтор) и последовательность термов (компоненты структуры).</w:t>
-      </w:r>
-      <w:proofErr w:type="gramEnd"/>
-      <w:r>
-        <w:rPr>
+          <w:rFonts w:cstheme="minorHAnsi"/>
           <w:sz w:val="28"/>
           <w:szCs w:val="28"/>
         </w:rPr>
@@ -956,12 +1057,14 @@
       <w:pPr>
         <w:ind w:firstLine="567"/>
         <w:rPr>
-          <w:sz w:val="28"/>
-          <w:szCs w:val="28"/>
-        </w:rPr>
-      </w:pPr>
-      <w:r>
-        <w:rPr>
+          <w:rFonts w:cstheme="minorHAnsi"/>
+          <w:sz w:val="28"/>
+          <w:szCs w:val="28"/>
+        </w:rPr>
+      </w:pPr>
+      <w:r>
+        <w:rPr>
+          <w:rFonts w:cstheme="minorHAnsi"/>
           <w:sz w:val="28"/>
           <w:szCs w:val="28"/>
         </w:rPr>
@@ -976,23 +1079,34 @@
           <w:numId w:val="1"/>
         </w:numPr>
         <w:ind w:left="567" w:firstLine="567"/>
-      </w:pPr>
-      <w:r>
-        <w:rPr>
+        <w:rPr>
+          <w:rFonts w:asciiTheme="minorHAnsi" w:hAnsiTheme="minorHAnsi" w:cstheme="minorHAnsi"/>
+        </w:rPr>
+      </w:pPr>
+      <w:r>
+        <w:rPr>
+          <w:rFonts w:asciiTheme="minorHAnsi" w:hAnsiTheme="minorHAnsi" w:cstheme="minorHAnsi"/>
           <w:lang w:val="en-US"/>
         </w:rPr>
         <w:t>X</w:t>
       </w:r>
       <w:r>
+        <w:rPr>
+          <w:rFonts w:asciiTheme="minorHAnsi" w:hAnsiTheme="minorHAnsi" w:cstheme="minorHAnsi"/>
+        </w:rPr>
         <w:t xml:space="preserve">, </w:t>
       </w:r>
       <w:r>
         <w:rPr>
+          <w:rFonts w:asciiTheme="minorHAnsi" w:hAnsiTheme="minorHAnsi" w:cstheme="minorHAnsi"/>
           <w:lang w:val="en-US"/>
         </w:rPr>
         <w:t>y</w:t>
       </w:r>
       <w:r>
+        <w:rPr>
+          <w:rFonts w:asciiTheme="minorHAnsi" w:hAnsiTheme="minorHAnsi" w:cstheme="minorHAnsi"/>
+        </w:rPr>
         <w:t xml:space="preserve"> константы и их значения равны</w:t>
       </w:r>
     </w:p>
@@ -1004,16 +1118,28 @@
           <w:numId w:val="1"/>
         </w:numPr>
         <w:ind w:left="567" w:firstLine="567"/>
-      </w:pPr>
-      <w:r>
+        <w:rPr>
+          <w:rFonts w:asciiTheme="minorHAnsi" w:hAnsiTheme="minorHAnsi" w:cstheme="minorHAnsi"/>
+        </w:rPr>
+      </w:pPr>
+      <w:r>
+        <w:rPr>
+          <w:rFonts w:asciiTheme="minorHAnsi" w:hAnsiTheme="minorHAnsi" w:cstheme="minorHAnsi"/>
+        </w:rPr>
         <w:t xml:space="preserve">Если х представлен константой или структурой, а терм у – не конкретизированной переменной, то термы х и </w:t>
       </w:r>
       <w:proofErr w:type="gramStart"/>
       <w:r>
+        <w:rPr>
+          <w:rFonts w:asciiTheme="minorHAnsi" w:hAnsiTheme="minorHAnsi" w:cstheme="minorHAnsi"/>
+        </w:rPr>
         <w:t>у</w:t>
       </w:r>
       <w:proofErr w:type="gramEnd"/>
       <w:r>
+        <w:rPr>
+          <w:rFonts w:asciiTheme="minorHAnsi" w:hAnsiTheme="minorHAnsi" w:cstheme="minorHAnsi"/>
+        </w:rPr>
         <w:t xml:space="preserve"> сопоставимы и у принимает значение х.</w:t>
       </w:r>
     </w:p>
@@ -1025,8 +1151,14 @@
           <w:numId w:val="1"/>
         </w:numPr>
         <w:ind w:left="567" w:firstLine="567"/>
-      </w:pPr>
-      <w:r>
+        <w:rPr>
+          <w:rFonts w:asciiTheme="minorHAnsi" w:hAnsiTheme="minorHAnsi" w:cstheme="minorHAnsi"/>
+        </w:rPr>
+      </w:pPr>
+      <w:r>
+        <w:rPr>
+          <w:rFonts w:asciiTheme="minorHAnsi" w:hAnsiTheme="minorHAnsi" w:cstheme="minorHAnsi"/>
+        </w:rPr>
         <w:t>Если термы х и у структуры, то они сопоставимы, если сопоставимы все внутренние термы и функторы.</w:t>
       </w:r>
     </w:p>
@@ -1034,15 +1166,18 @@
       <w:pPr>
         <w:ind w:firstLine="567"/>
         <w:rPr>
-          <w:sz w:val="28"/>
-          <w:szCs w:val="28"/>
-        </w:rPr>
-      </w:pPr>
-      <w:r>
-        <w:rPr>
-          <w:sz w:val="28"/>
-          <w:szCs w:val="28"/>
-        </w:rPr>
+          <w:rFonts w:cstheme="minorHAnsi"/>
+          <w:sz w:val="28"/>
+          <w:szCs w:val="28"/>
+        </w:rPr>
+      </w:pPr>
+      <w:r>
+        <w:rPr>
+          <w:rFonts w:cstheme="minorHAnsi"/>
+          <w:sz w:val="28"/>
+          <w:szCs w:val="28"/>
+        </w:rPr>
+        <w:lastRenderedPageBreak/>
         <w:t>При рассмотрении программы рассматривается 2 смысла:</w:t>
       </w:r>
     </w:p>
@@ -1054,9 +1189,14 @@
           <w:numId w:val="2"/>
         </w:numPr>
         <w:ind w:firstLine="567"/>
-      </w:pPr>
-      <w:r>
-        <w:lastRenderedPageBreak/>
+        <w:rPr>
+          <w:rFonts w:asciiTheme="minorHAnsi" w:hAnsiTheme="minorHAnsi" w:cstheme="minorHAnsi"/>
+        </w:rPr>
+      </w:pPr>
+      <w:r>
+        <w:rPr>
+          <w:rFonts w:asciiTheme="minorHAnsi" w:hAnsiTheme="minorHAnsi" w:cstheme="minorHAnsi"/>
+        </w:rPr>
         <w:t>Декларативный связан с отношениями, объявленными в программе, он представляет собой достижимо ли целевое утверждение.</w:t>
       </w:r>
     </w:p>
@@ -1068,13 +1208,22 @@
           <w:numId w:val="2"/>
         </w:numPr>
         <w:ind w:firstLine="567"/>
+        <w:rPr>
+          <w:rFonts w:asciiTheme="minorHAnsi" w:hAnsiTheme="minorHAnsi" w:cstheme="minorHAnsi"/>
+        </w:rPr>
       </w:pPr>
       <w:proofErr w:type="gramStart"/>
       <w:r>
+        <w:rPr>
+          <w:rFonts w:asciiTheme="minorHAnsi" w:hAnsiTheme="minorHAnsi" w:cstheme="minorHAnsi"/>
+        </w:rPr>
         <w:t>Процедурный</w:t>
       </w:r>
       <w:proofErr w:type="gramEnd"/>
       <w:r>
+        <w:rPr>
+          <w:rFonts w:asciiTheme="minorHAnsi" w:hAnsiTheme="minorHAnsi" w:cstheme="minorHAnsi"/>
+        </w:rPr>
         <w:t>, определяет, как система обрабатывает отношения</w:t>
       </w:r>
     </w:p>
@@ -1082,12 +1231,14 @@
       <w:pPr>
         <w:ind w:firstLine="567"/>
         <w:rPr>
-          <w:sz w:val="28"/>
-          <w:szCs w:val="28"/>
-        </w:rPr>
-      </w:pPr>
-      <w:r>
-        <w:rPr>
+          <w:rFonts w:cstheme="minorHAnsi"/>
+          <w:sz w:val="28"/>
+          <w:szCs w:val="28"/>
+        </w:rPr>
+      </w:pPr>
+      <w:r>
+        <w:rPr>
+          <w:rFonts w:cstheme="minorHAnsi"/>
           <w:sz w:val="28"/>
           <w:szCs w:val="28"/>
         </w:rPr>
@@ -1095,6 +1246,7 @@
       </w:r>
       <w:r>
         <w:rPr>
+          <w:rFonts w:cstheme="minorHAnsi"/>
           <w:sz w:val="28"/>
           <w:szCs w:val="28"/>
           <w:lang w:val="en-US"/>
@@ -1103,6 +1255,7 @@
       </w:r>
       <w:r>
         <w:rPr>
+          <w:rFonts w:cstheme="minorHAnsi"/>
           <w:sz w:val="28"/>
           <w:szCs w:val="28"/>
         </w:rPr>
@@ -1113,21 +1266,24 @@
       <w:pPr>
         <w:ind w:firstLine="567"/>
         <w:rPr>
-          <w:sz w:val="28"/>
-          <w:szCs w:val="28"/>
-        </w:rPr>
-      </w:pPr>
-    </w:p>
-    <w:p>
-      <w:pPr>
-        <w:ind w:firstLine="567"/>
-        <w:rPr>
-          <w:sz w:val="28"/>
-          <w:szCs w:val="28"/>
-        </w:rPr>
-      </w:pPr>
-      <w:r>
-        <w:rPr>
+          <w:rFonts w:cstheme="minorHAnsi"/>
+          <w:sz w:val="28"/>
+          <w:szCs w:val="28"/>
+        </w:rPr>
+      </w:pPr>
+    </w:p>
+    <w:p>
+      <w:pPr>
+        <w:ind w:firstLine="567"/>
+        <w:rPr>
+          <w:rFonts w:cstheme="minorHAnsi"/>
+          <w:sz w:val="28"/>
+          <w:szCs w:val="28"/>
+        </w:rPr>
+      </w:pPr>
+      <w:r>
+        <w:rPr>
+          <w:rFonts w:cstheme="minorHAnsi"/>
           <w:sz w:val="28"/>
           <w:szCs w:val="28"/>
         </w:rPr>
@@ -1136,6 +1292,7 @@
       <w:proofErr w:type="spellStart"/>
       <w:r>
         <w:rPr>
+          <w:rFonts w:cstheme="minorHAnsi"/>
           <w:sz w:val="28"/>
           <w:szCs w:val="28"/>
         </w:rPr>
@@ -1144,6 +1301,7 @@
       <w:proofErr w:type="spellEnd"/>
       <w:r>
         <w:rPr>
+          <w:rFonts w:cstheme="minorHAnsi"/>
           <w:sz w:val="28"/>
           <w:szCs w:val="28"/>
         </w:rPr>
@@ -1154,12 +1312,14 @@
       <w:pPr>
         <w:ind w:firstLine="567"/>
         <w:rPr>
-          <w:sz w:val="28"/>
-          <w:szCs w:val="28"/>
-        </w:rPr>
-      </w:pPr>
-      <w:r>
-        <w:rPr>
+          <w:rFonts w:cstheme="minorHAnsi"/>
+          <w:sz w:val="28"/>
+          <w:szCs w:val="28"/>
+        </w:rPr>
+      </w:pPr>
+      <w:r>
+        <w:rPr>
+          <w:rFonts w:cstheme="minorHAnsi"/>
           <w:sz w:val="28"/>
           <w:szCs w:val="28"/>
         </w:rPr>
@@ -1170,12 +1330,14 @@
       <w:pPr>
         <w:ind w:firstLine="567"/>
         <w:rPr>
-          <w:sz w:val="28"/>
-          <w:szCs w:val="28"/>
-        </w:rPr>
-      </w:pPr>
-      <w:r>
-        <w:rPr>
+          <w:rFonts w:cstheme="minorHAnsi"/>
+          <w:sz w:val="28"/>
+          <w:szCs w:val="28"/>
+        </w:rPr>
+      </w:pPr>
+      <w:r>
+        <w:rPr>
+          <w:rFonts w:cstheme="minorHAnsi"/>
           <w:sz w:val="28"/>
           <w:szCs w:val="28"/>
         </w:rPr>
@@ -1184,6 +1346,7 @@
       <w:proofErr w:type="spellStart"/>
       <w:r>
         <w:rPr>
+          <w:rFonts w:cstheme="minorHAnsi"/>
           <w:sz w:val="28"/>
           <w:szCs w:val="28"/>
         </w:rPr>
@@ -1192,6 +1355,7 @@
       <w:proofErr w:type="gramStart"/>
       <w:r>
         <w:rPr>
+          <w:rFonts w:cstheme="minorHAnsi"/>
           <w:sz w:val="28"/>
           <w:szCs w:val="28"/>
         </w:rPr>
@@ -1200,6 +1364,7 @@
       <w:proofErr w:type="spellEnd"/>
       <w:r>
         <w:rPr>
+          <w:rFonts w:cstheme="minorHAnsi"/>
           <w:sz w:val="28"/>
           <w:szCs w:val="28"/>
         </w:rPr>
@@ -1208,6 +1373,7 @@
       <w:proofErr w:type="gramEnd"/>
       <w:r>
         <w:rPr>
+          <w:rFonts w:cstheme="minorHAnsi"/>
           <w:sz w:val="28"/>
           <w:szCs w:val="28"/>
         </w:rPr>
@@ -1218,12 +1384,14 @@
       <w:pPr>
         <w:ind w:firstLine="567"/>
         <w:rPr>
-          <w:sz w:val="28"/>
-          <w:szCs w:val="28"/>
-        </w:rPr>
-      </w:pPr>
-      <w:r>
-        <w:rPr>
+          <w:rFonts w:cstheme="minorHAnsi"/>
+          <w:sz w:val="28"/>
+          <w:szCs w:val="28"/>
+        </w:rPr>
+      </w:pPr>
+      <w:r>
+        <w:rPr>
+          <w:rFonts w:cstheme="minorHAnsi"/>
           <w:sz w:val="28"/>
           <w:szCs w:val="28"/>
         </w:rPr>
@@ -1234,12 +1402,14 @@
       <w:pPr>
         <w:ind w:firstLine="567"/>
         <w:rPr>
-          <w:sz w:val="28"/>
-          <w:szCs w:val="28"/>
-        </w:rPr>
-      </w:pPr>
-      <w:r>
-        <w:rPr>
+          <w:rFonts w:cstheme="minorHAnsi"/>
+          <w:sz w:val="28"/>
+          <w:szCs w:val="28"/>
+        </w:rPr>
+      </w:pPr>
+      <w:r>
+        <w:rPr>
+          <w:rFonts w:cstheme="minorHAnsi"/>
           <w:sz w:val="28"/>
           <w:szCs w:val="28"/>
         </w:rPr>
@@ -1247,6 +1417,7 @@
       </w:r>
       <w:r>
         <w:rPr>
+          <w:rFonts w:cstheme="minorHAnsi"/>
           <w:sz w:val="28"/>
           <w:szCs w:val="28"/>
           <w:lang w:val="en-US"/>
@@ -1255,6 +1426,7 @@
       </w:r>
       <w:r>
         <w:rPr>
+          <w:rFonts w:cstheme="minorHAnsi"/>
           <w:sz w:val="28"/>
           <w:szCs w:val="28"/>
         </w:rPr>
@@ -1262,6 +1434,7 @@
       </w:r>
       <w:r>
         <w:rPr>
+          <w:rFonts w:cstheme="minorHAnsi"/>
           <w:sz w:val="28"/>
           <w:szCs w:val="28"/>
           <w:lang w:val="en-US"/>
@@ -1270,6 +1443,7 @@
       </w:r>
       <w:r>
         <w:rPr>
+          <w:rFonts w:cstheme="minorHAnsi"/>
           <w:sz w:val="28"/>
           <w:szCs w:val="28"/>
         </w:rPr>
@@ -1277,6 +1451,7 @@
       </w:r>
       <w:r>
         <w:rPr>
+          <w:rFonts w:cstheme="minorHAnsi"/>
           <w:sz w:val="28"/>
           <w:szCs w:val="28"/>
           <w:lang w:val="en-US"/>
@@ -1285,6 +1460,7 @@
       </w:r>
       <w:r>
         <w:rPr>
+          <w:rFonts w:cstheme="minorHAnsi"/>
           <w:sz w:val="28"/>
           <w:szCs w:val="28"/>
         </w:rPr>
@@ -1292,6 +1468,7 @@
       </w:r>
       <w:r>
         <w:rPr>
+          <w:rFonts w:cstheme="minorHAnsi"/>
           <w:sz w:val="28"/>
           <w:szCs w:val="28"/>
           <w:lang w:val="en-US"/>
@@ -1300,6 +1477,7 @@
       </w:r>
       <w:r>
         <w:rPr>
+          <w:rFonts w:cstheme="minorHAnsi"/>
           <w:sz w:val="28"/>
           <w:szCs w:val="28"/>
         </w:rPr>
@@ -1307,6 +1485,7 @@
       </w:r>
       <w:r>
         <w:rPr>
+          <w:rFonts w:cstheme="minorHAnsi"/>
           <w:sz w:val="28"/>
           <w:szCs w:val="28"/>
           <w:lang w:val="en-US"/>
@@ -1315,6 +1494,7 @@
       </w:r>
       <w:r>
         <w:rPr>
+          <w:rFonts w:cstheme="minorHAnsi"/>
           <w:sz w:val="28"/>
           <w:szCs w:val="28"/>
         </w:rPr>
@@ -1322,6 +1502,7 @@
       </w:r>
       <w:r>
         <w:rPr>
+          <w:rFonts w:cstheme="minorHAnsi"/>
           <w:sz w:val="28"/>
           <w:szCs w:val="28"/>
           <w:lang w:val="en-US"/>
@@ -1330,6 +1511,7 @@
       </w:r>
       <w:r>
         <w:rPr>
+          <w:rFonts w:cstheme="minorHAnsi"/>
           <w:sz w:val="28"/>
           <w:szCs w:val="28"/>
         </w:rPr>
@@ -1337,6 +1519,7 @@
       </w:r>
       <w:r>
         <w:rPr>
+          <w:rFonts w:cstheme="minorHAnsi"/>
           <w:sz w:val="28"/>
           <w:szCs w:val="28"/>
           <w:lang w:val="en-US"/>
@@ -1345,6 +1528,7 @@
       </w:r>
       <w:r>
         <w:rPr>
+          <w:rFonts w:cstheme="minorHAnsi"/>
           <w:sz w:val="28"/>
           <w:szCs w:val="28"/>
         </w:rPr>
@@ -1355,12 +1539,14 @@
       <w:pPr>
         <w:ind w:firstLine="567"/>
         <w:rPr>
-          <w:sz w:val="28"/>
-          <w:szCs w:val="28"/>
-        </w:rPr>
-      </w:pPr>
-      <w:r>
-        <w:rPr>
+          <w:rFonts w:cstheme="minorHAnsi"/>
+          <w:sz w:val="28"/>
+          <w:szCs w:val="28"/>
+        </w:rPr>
+      </w:pPr>
+      <w:r>
+        <w:rPr>
+          <w:rFonts w:cstheme="minorHAnsi"/>
           <w:sz w:val="28"/>
           <w:szCs w:val="28"/>
         </w:rPr>
@@ -1368,6 +1554,7 @@
       </w:r>
       <w:r>
         <w:rPr>
+          <w:rFonts w:cstheme="minorHAnsi"/>
           <w:sz w:val="28"/>
           <w:szCs w:val="28"/>
           <w:lang w:val="en-US"/>
@@ -1376,6 +1563,7 @@
       </w:r>
       <w:r>
         <w:rPr>
+          <w:rFonts w:cstheme="minorHAnsi"/>
           <w:sz w:val="28"/>
           <w:szCs w:val="28"/>
         </w:rPr>
@@ -1383,6 +1571,7 @@
       </w:r>
       <w:r>
         <w:rPr>
+          <w:rFonts w:cstheme="minorHAnsi"/>
           <w:sz w:val="28"/>
           <w:szCs w:val="28"/>
           <w:lang w:val="en-US"/>
@@ -1391,6 +1580,7 @@
       </w:r>
       <w:r>
         <w:rPr>
+          <w:rFonts w:cstheme="minorHAnsi"/>
           <w:sz w:val="28"/>
           <w:szCs w:val="28"/>
         </w:rPr>
@@ -1398,6 +1588,7 @@
       </w:r>
       <w:r>
         <w:rPr>
+          <w:rFonts w:cstheme="minorHAnsi"/>
           <w:sz w:val="28"/>
           <w:szCs w:val="28"/>
           <w:lang w:val="en-US"/>
@@ -1406,6 +1597,7 @@
       </w:r>
       <w:r>
         <w:rPr>
+          <w:rFonts w:cstheme="minorHAnsi"/>
           <w:sz w:val="28"/>
           <w:szCs w:val="28"/>
         </w:rPr>
@@ -1413,6 +1605,7 @@
       </w:r>
       <w:r>
         <w:rPr>
+          <w:rFonts w:cstheme="minorHAnsi"/>
           <w:sz w:val="28"/>
           <w:szCs w:val="28"/>
           <w:lang w:val="en-US"/>
@@ -1421,6 +1614,7 @@
       </w:r>
       <w:r>
         <w:rPr>
+          <w:rFonts w:cstheme="minorHAnsi"/>
           <w:sz w:val="28"/>
           <w:szCs w:val="28"/>
         </w:rPr>
@@ -1431,12 +1625,14 @@
       <w:pPr>
         <w:ind w:firstLine="567"/>
         <w:rPr>
-          <w:sz w:val="28"/>
-          <w:szCs w:val="28"/>
-        </w:rPr>
-      </w:pPr>
-      <w:r>
-        <w:rPr>
+          <w:rFonts w:cstheme="minorHAnsi"/>
+          <w:sz w:val="28"/>
+          <w:szCs w:val="28"/>
+        </w:rPr>
+      </w:pPr>
+      <w:r>
+        <w:rPr>
+          <w:rFonts w:cstheme="minorHAnsi"/>
           <w:sz w:val="28"/>
           <w:szCs w:val="28"/>
         </w:rPr>
@@ -1447,21 +1643,24 @@
       <w:pPr>
         <w:ind w:firstLine="567"/>
         <w:rPr>
-          <w:sz w:val="28"/>
-          <w:szCs w:val="28"/>
-        </w:rPr>
-      </w:pPr>
-    </w:p>
-    <w:p>
-      <w:pPr>
-        <w:ind w:firstLine="567"/>
-        <w:rPr>
-          <w:sz w:val="28"/>
-          <w:szCs w:val="28"/>
-        </w:rPr>
-      </w:pPr>
-      <w:r>
-        <w:rPr>
+          <w:rFonts w:cstheme="minorHAnsi"/>
+          <w:sz w:val="28"/>
+          <w:szCs w:val="28"/>
+        </w:rPr>
+      </w:pPr>
+    </w:p>
+    <w:p>
+      <w:pPr>
+        <w:ind w:firstLine="567"/>
+        <w:rPr>
+          <w:rFonts w:cstheme="minorHAnsi"/>
+          <w:sz w:val="28"/>
+          <w:szCs w:val="28"/>
+        </w:rPr>
+      </w:pPr>
+      <w:r>
+        <w:rPr>
+          <w:rFonts w:cstheme="minorHAnsi"/>
           <w:sz w:val="28"/>
           <w:szCs w:val="28"/>
         </w:rPr>
@@ -1472,12 +1671,14 @@
       <w:pPr>
         <w:ind w:firstLine="567"/>
         <w:rPr>
-          <w:sz w:val="28"/>
-          <w:szCs w:val="28"/>
-        </w:rPr>
-      </w:pPr>
-      <w:r>
-        <w:rPr>
+          <w:rFonts w:cstheme="minorHAnsi"/>
+          <w:sz w:val="28"/>
+          <w:szCs w:val="28"/>
+        </w:rPr>
+      </w:pPr>
+      <w:r>
+        <w:rPr>
+          <w:rFonts w:cstheme="minorHAnsi"/>
           <w:sz w:val="28"/>
           <w:szCs w:val="28"/>
         </w:rPr>
@@ -1485,6 +1686,7 @@
       </w:r>
       <w:r>
         <w:rPr>
+          <w:rFonts w:cstheme="minorHAnsi"/>
           <w:sz w:val="28"/>
           <w:szCs w:val="28"/>
           <w:lang w:val="en-US"/>
@@ -1493,6 +1695,7 @@
       </w:r>
       <w:r>
         <w:rPr>
+          <w:rFonts w:cstheme="minorHAnsi"/>
           <w:sz w:val="28"/>
           <w:szCs w:val="28"/>
         </w:rPr>
@@ -1500,6 +1703,7 @@
       </w:r>
       <w:r>
         <w:rPr>
+          <w:rFonts w:cstheme="minorHAnsi"/>
           <w:sz w:val="28"/>
           <w:szCs w:val="28"/>
           <w:lang w:val="en-US"/>
@@ -1508,6 +1712,7 @@
       </w:r>
       <w:r>
         <w:rPr>
+          <w:rFonts w:cstheme="minorHAnsi"/>
           <w:sz w:val="28"/>
           <w:szCs w:val="28"/>
         </w:rPr>
@@ -1515,6 +1720,7 @@
       </w:r>
       <w:r>
         <w:rPr>
+          <w:rFonts w:cstheme="minorHAnsi"/>
           <w:sz w:val="28"/>
           <w:szCs w:val="28"/>
         </w:rPr>
@@ -1525,12 +1731,14 @@
       <w:pPr>
         <w:ind w:firstLine="567"/>
         <w:rPr>
-          <w:sz w:val="28"/>
-          <w:szCs w:val="28"/>
-        </w:rPr>
-      </w:pPr>
-      <w:r>
-        <w:rPr>
+          <w:rFonts w:cstheme="minorHAnsi"/>
+          <w:sz w:val="28"/>
+          <w:szCs w:val="28"/>
+        </w:rPr>
+      </w:pPr>
+      <w:r>
+        <w:rPr>
+          <w:rFonts w:cstheme="minorHAnsi"/>
           <w:sz w:val="28"/>
           <w:szCs w:val="28"/>
         </w:rPr>
@@ -1541,12 +1749,14 @@
       <w:pPr>
         <w:ind w:firstLine="567"/>
         <w:rPr>
-          <w:sz w:val="28"/>
-          <w:szCs w:val="28"/>
-        </w:rPr>
-      </w:pPr>
-      <w:r>
-        <w:rPr>
+          <w:rFonts w:cstheme="minorHAnsi"/>
+          <w:sz w:val="28"/>
+          <w:szCs w:val="28"/>
+        </w:rPr>
+      </w:pPr>
+      <w:r>
+        <w:rPr>
+          <w:rFonts w:cstheme="minorHAnsi"/>
           <w:sz w:val="28"/>
           <w:szCs w:val="28"/>
         </w:rPr>
@@ -1557,6 +1767,7 @@
       <w:pPr>
         <w:ind w:firstLine="567"/>
         <w:rPr>
+          <w:rFonts w:cstheme="minorHAnsi"/>
           <w:sz w:val="28"/>
           <w:szCs w:val="28"/>
           <w:lang w:val="en-US"/>
@@ -1565,6 +1776,7 @@
       <w:proofErr w:type="gramStart"/>
       <w:r>
         <w:rPr>
+          <w:rFonts w:cstheme="minorHAnsi"/>
           <w:sz w:val="28"/>
           <w:szCs w:val="28"/>
           <w:lang w:val="en-US"/>
@@ -1574,6 +1786,7 @@
       <w:proofErr w:type="gramEnd"/>
       <w:r>
         <w:rPr>
+          <w:rFonts w:cstheme="minorHAnsi"/>
           <w:sz w:val="28"/>
           <w:szCs w:val="28"/>
           <w:lang w:val="en-US"/>
@@ -1585,6 +1798,7 @@
       <w:pPr>
         <w:ind w:firstLine="567"/>
         <w:rPr>
+          <w:rFonts w:cstheme="minorHAnsi"/>
           <w:sz w:val="28"/>
           <w:szCs w:val="28"/>
           <w:lang w:val="en-US"/>
@@ -1593,6 +1807,7 @@
       <w:proofErr w:type="gramStart"/>
       <w:r>
         <w:rPr>
+          <w:rFonts w:cstheme="minorHAnsi"/>
           <w:sz w:val="28"/>
           <w:szCs w:val="28"/>
           <w:lang w:val="en-US"/>
@@ -1602,6 +1817,7 @@
       <w:proofErr w:type="gramEnd"/>
       <w:r>
         <w:rPr>
+          <w:rFonts w:cstheme="minorHAnsi"/>
           <w:sz w:val="28"/>
           <w:szCs w:val="28"/>
           <w:lang w:val="en-US"/>
@@ -1613,12 +1829,14 @@
       <w:pPr>
         <w:ind w:firstLine="567"/>
         <w:rPr>
-          <w:sz w:val="28"/>
-          <w:szCs w:val="28"/>
-        </w:rPr>
-      </w:pPr>
-      <w:r>
-        <w:rPr>
+          <w:rFonts w:cstheme="minorHAnsi"/>
+          <w:sz w:val="28"/>
+          <w:szCs w:val="28"/>
+        </w:rPr>
+      </w:pPr>
+      <w:r>
+        <w:rPr>
+          <w:rFonts w:cstheme="minorHAnsi"/>
           <w:sz w:val="28"/>
           <w:szCs w:val="28"/>
           <w:lang w:val="en-US"/>
@@ -1627,6 +1845,7 @@
       </w:r>
       <w:r>
         <w:rPr>
+          <w:rFonts w:cstheme="minorHAnsi"/>
           <w:sz w:val="28"/>
           <w:szCs w:val="28"/>
         </w:rPr>
@@ -1634,6 +1853,7 @@
       </w:r>
       <w:r>
         <w:rPr>
+          <w:rFonts w:cstheme="minorHAnsi"/>
           <w:sz w:val="28"/>
           <w:szCs w:val="28"/>
         </w:rPr>
@@ -1644,12 +1864,14 @@
       <w:pPr>
         <w:ind w:firstLine="567"/>
         <w:rPr>
-          <w:sz w:val="28"/>
-          <w:szCs w:val="28"/>
-        </w:rPr>
-      </w:pPr>
-      <w:r>
-        <w:rPr>
+          <w:rFonts w:cstheme="minorHAnsi"/>
+          <w:sz w:val="28"/>
+          <w:szCs w:val="28"/>
+        </w:rPr>
+      </w:pPr>
+      <w:r>
+        <w:rPr>
+          <w:rFonts w:cstheme="minorHAnsi"/>
           <w:sz w:val="28"/>
           <w:szCs w:val="28"/>
         </w:rPr>
@@ -1657,6 +1879,7 @@
       </w:r>
       <w:r>
         <w:rPr>
+          <w:rFonts w:cstheme="minorHAnsi"/>
           <w:sz w:val="28"/>
           <w:szCs w:val="28"/>
           <w:lang w:val="en-US"/>
@@ -1665,6 +1888,7 @@
       </w:r>
       <w:r>
         <w:rPr>
+          <w:rFonts w:cstheme="minorHAnsi"/>
           <w:sz w:val="28"/>
           <w:szCs w:val="28"/>
         </w:rPr>
@@ -1672,6 +1896,7 @@
       </w:r>
       <w:r>
         <w:rPr>
+          <w:rFonts w:cstheme="minorHAnsi"/>
           <w:sz w:val="28"/>
           <w:szCs w:val="28"/>
           <w:lang w:val="en-US"/>
@@ -1680,6 +1905,7 @@
       </w:r>
       <w:r>
         <w:rPr>
+          <w:rFonts w:cstheme="minorHAnsi"/>
           <w:sz w:val="28"/>
           <w:szCs w:val="28"/>
         </w:rPr>
@@ -1687,6 +1913,7 @@
       </w:r>
       <w:r>
         <w:rPr>
+          <w:rFonts w:cstheme="minorHAnsi"/>
           <w:sz w:val="28"/>
           <w:szCs w:val="28"/>
           <w:lang w:val="en-US"/>
@@ -1695,6 +1922,7 @@
       </w:r>
       <w:r>
         <w:rPr>
+          <w:rFonts w:cstheme="minorHAnsi"/>
           <w:sz w:val="28"/>
           <w:szCs w:val="28"/>
         </w:rPr>
@@ -1702,6 +1930,7 @@
       </w:r>
       <w:r>
         <w:rPr>
+          <w:rFonts w:cstheme="minorHAnsi"/>
           <w:sz w:val="28"/>
           <w:szCs w:val="28"/>
           <w:lang w:val="en-US"/>
@@ -1710,6 +1939,7 @@
       </w:r>
       <w:r>
         <w:rPr>
+          <w:rFonts w:cstheme="minorHAnsi"/>
           <w:sz w:val="28"/>
           <w:szCs w:val="28"/>
         </w:rPr>
@@ -1717,6 +1947,7 @@
       </w:r>
       <w:r>
         <w:rPr>
+          <w:rFonts w:cstheme="minorHAnsi"/>
           <w:sz w:val="28"/>
           <w:szCs w:val="28"/>
           <w:lang w:val="en-US"/>
@@ -1725,6 +1956,7 @@
       </w:r>
       <w:r>
         <w:rPr>
+          <w:rFonts w:cstheme="minorHAnsi"/>
           <w:sz w:val="28"/>
           <w:szCs w:val="28"/>
         </w:rPr>
@@ -1732,6 +1964,7 @@
       </w:r>
       <w:r>
         <w:rPr>
+          <w:rFonts w:cstheme="minorHAnsi"/>
           <w:sz w:val="28"/>
           <w:szCs w:val="28"/>
           <w:lang w:val="en-US"/>
@@ -1740,6 +1973,7 @@
       </w:r>
       <w:r>
         <w:rPr>
+          <w:rFonts w:cstheme="minorHAnsi"/>
           <w:sz w:val="28"/>
           <w:szCs w:val="28"/>
         </w:rPr>
@@ -1750,19 +1984,23 @@
       <w:pPr>
         <w:ind w:firstLine="567"/>
         <w:rPr>
-          <w:sz w:val="28"/>
-          <w:szCs w:val="28"/>
-        </w:rPr>
-      </w:pPr>
-      <w:r>
-        <w:rPr>
-          <w:sz w:val="28"/>
-          <w:szCs w:val="28"/>
-        </w:rPr>
+          <w:rFonts w:cstheme="minorHAnsi"/>
+          <w:sz w:val="28"/>
+          <w:szCs w:val="28"/>
+        </w:rPr>
+      </w:pPr>
+      <w:r>
+        <w:rPr>
+          <w:rFonts w:cstheme="minorHAnsi"/>
+          <w:sz w:val="28"/>
+          <w:szCs w:val="28"/>
+        </w:rPr>
+        <w:lastRenderedPageBreak/>
         <w:t xml:space="preserve">Есть терм </w:t>
       </w:r>
       <w:r>
         <w:rPr>
+          <w:rFonts w:cstheme="minorHAnsi"/>
           <w:sz w:val="28"/>
           <w:szCs w:val="28"/>
           <w:lang w:val="en-US"/>
@@ -1771,6 +2009,7 @@
       </w:r>
       <w:r>
         <w:rPr>
+          <w:rFonts w:cstheme="minorHAnsi"/>
           <w:sz w:val="28"/>
           <w:szCs w:val="28"/>
         </w:rPr>
@@ -1779,6 +2018,7 @@
       <w:proofErr w:type="gramStart"/>
       <w:r>
         <w:rPr>
+          <w:rFonts w:cstheme="minorHAnsi"/>
           <w:sz w:val="28"/>
           <w:szCs w:val="28"/>
         </w:rPr>
@@ -1790,21 +2030,24 @@
       <w:pPr>
         <w:ind w:firstLine="567"/>
         <w:rPr>
-          <w:sz w:val="28"/>
-          <w:szCs w:val="28"/>
-        </w:rPr>
-      </w:pPr>
-    </w:p>
-    <w:p>
-      <w:pPr>
-        <w:ind w:firstLine="567"/>
-        <w:rPr>
-          <w:sz w:val="28"/>
-          <w:szCs w:val="28"/>
-        </w:rPr>
-      </w:pPr>
-      <w:r>
-        <w:rPr>
+          <w:rFonts w:cstheme="minorHAnsi"/>
+          <w:sz w:val="28"/>
+          <w:szCs w:val="28"/>
+        </w:rPr>
+      </w:pPr>
+    </w:p>
+    <w:p>
+      <w:pPr>
+        <w:ind w:firstLine="567"/>
+        <w:rPr>
+          <w:rFonts w:cstheme="minorHAnsi"/>
+          <w:sz w:val="28"/>
+          <w:szCs w:val="28"/>
+        </w:rPr>
+      </w:pPr>
+      <w:r>
+        <w:rPr>
+          <w:rFonts w:cstheme="minorHAnsi"/>
           <w:sz w:val="28"/>
           <w:szCs w:val="28"/>
           <w:lang w:val="en-US"/>
@@ -1813,6 +2056,7 @@
       </w:r>
       <w:r>
         <w:rPr>
+          <w:rFonts w:cstheme="minorHAnsi"/>
           <w:sz w:val="28"/>
           <w:szCs w:val="28"/>
         </w:rPr>
@@ -1823,12 +2067,14 @@
       <w:pPr>
         <w:ind w:firstLine="567"/>
         <w:rPr>
-          <w:sz w:val="28"/>
-          <w:szCs w:val="28"/>
-        </w:rPr>
-      </w:pPr>
-      <w:r>
-        <w:rPr>
+          <w:rFonts w:cstheme="minorHAnsi"/>
+          <w:sz w:val="28"/>
+          <w:szCs w:val="28"/>
+        </w:rPr>
+      </w:pPr>
+      <w:r>
+        <w:rPr>
+          <w:rFonts w:cstheme="minorHAnsi"/>
           <w:sz w:val="28"/>
           <w:szCs w:val="28"/>
         </w:rPr>
@@ -1839,12 +2085,14 @@
       <w:pPr>
         <w:ind w:firstLine="567"/>
         <w:rPr>
-          <w:sz w:val="28"/>
-          <w:szCs w:val="28"/>
-        </w:rPr>
-      </w:pPr>
-      <w:r>
-        <w:rPr>
+          <w:rFonts w:cstheme="minorHAnsi"/>
+          <w:sz w:val="28"/>
+          <w:szCs w:val="28"/>
+        </w:rPr>
+      </w:pPr>
+      <w:r>
+        <w:rPr>
+          <w:rFonts w:cstheme="minorHAnsi"/>
           <w:sz w:val="28"/>
           <w:szCs w:val="28"/>
         </w:rPr>
@@ -1862,8 +2110,14 @@
           <w:tab w:val="left" w:pos="567"/>
         </w:tabs>
         <w:ind w:left="709" w:firstLine="567"/>
-      </w:pPr>
-      <w:r>
+        <w:rPr>
+          <w:rFonts w:asciiTheme="minorHAnsi" w:hAnsiTheme="minorHAnsi" w:cstheme="minorHAnsi"/>
+        </w:rPr>
+      </w:pPr>
+      <w:r>
+        <w:rPr>
+          <w:rFonts w:asciiTheme="minorHAnsi" w:hAnsiTheme="minorHAnsi" w:cstheme="minorHAnsi"/>
+        </w:rPr>
         <w:t>- назначение ресурсов</w:t>
       </w:r>
     </w:p>
@@ -1878,8 +2132,14 @@
           <w:tab w:val="left" w:pos="567"/>
         </w:tabs>
         <w:ind w:left="709" w:firstLine="567"/>
-      </w:pPr>
-      <w:r>
+        <w:rPr>
+          <w:rFonts w:asciiTheme="minorHAnsi" w:hAnsiTheme="minorHAnsi" w:cstheme="minorHAnsi"/>
+        </w:rPr>
+      </w:pPr>
+      <w:r>
+        <w:rPr>
+          <w:rFonts w:asciiTheme="minorHAnsi" w:hAnsiTheme="minorHAnsi" w:cstheme="minorHAnsi"/>
+        </w:rPr>
         <w:t>- календарное планирование</w:t>
       </w:r>
     </w:p>
@@ -1894,8 +2154,14 @@
           <w:tab w:val="left" w:pos="567"/>
         </w:tabs>
         <w:ind w:left="709" w:firstLine="567"/>
-      </w:pPr>
-      <w:r>
+        <w:rPr>
+          <w:rFonts w:asciiTheme="minorHAnsi" w:hAnsiTheme="minorHAnsi" w:cstheme="minorHAnsi"/>
+        </w:rPr>
+      </w:pPr>
+      <w:r>
+        <w:rPr>
+          <w:rFonts w:asciiTheme="minorHAnsi" w:hAnsiTheme="minorHAnsi" w:cstheme="minorHAnsi"/>
+        </w:rPr>
         <w:t>- обработка изображений</w:t>
       </w:r>
     </w:p>
@@ -1910,8 +2176,14 @@
           <w:tab w:val="left" w:pos="567"/>
         </w:tabs>
         <w:ind w:left="709" w:firstLine="567"/>
-      </w:pPr>
-      <w:r>
+        <w:rPr>
+          <w:rFonts w:asciiTheme="minorHAnsi" w:hAnsiTheme="minorHAnsi" w:cstheme="minorHAnsi"/>
+        </w:rPr>
+      </w:pPr>
+      <w:r>
+        <w:rPr>
+          <w:rFonts w:asciiTheme="minorHAnsi" w:hAnsiTheme="minorHAnsi" w:cstheme="minorHAnsi"/>
+        </w:rPr>
         <w:t>- автоматическая генерация тестов</w:t>
       </w:r>
     </w:p>
@@ -1926,8 +2198,14 @@
           <w:tab w:val="left" w:pos="567"/>
         </w:tabs>
         <w:ind w:left="709" w:firstLine="567"/>
-      </w:pPr>
-      <w:r>
+        <w:rPr>
+          <w:rFonts w:asciiTheme="minorHAnsi" w:hAnsiTheme="minorHAnsi" w:cstheme="minorHAnsi"/>
+        </w:rPr>
+      </w:pPr>
+      <w:r>
+        <w:rPr>
+          <w:rFonts w:asciiTheme="minorHAnsi" w:hAnsiTheme="minorHAnsi" w:cstheme="minorHAnsi"/>
+        </w:rPr>
         <w:t>- понимания ЕЯ</w:t>
       </w:r>
     </w:p>
@@ -1942,8 +2220,14 @@
           <w:tab w:val="left" w:pos="567"/>
         </w:tabs>
         <w:ind w:left="709" w:firstLine="567"/>
-      </w:pPr>
-      <w:r>
+        <w:rPr>
+          <w:rFonts w:asciiTheme="minorHAnsi" w:hAnsiTheme="minorHAnsi" w:cstheme="minorHAnsi"/>
+        </w:rPr>
+      </w:pPr>
+      <w:r>
+        <w:rPr>
+          <w:rFonts w:asciiTheme="minorHAnsi" w:hAnsiTheme="minorHAnsi" w:cstheme="minorHAnsi"/>
+        </w:rPr>
         <w:t>- конъюнктивные запросы к БД</w:t>
       </w:r>
     </w:p>
@@ -1958,8 +2242,14 @@
           <w:tab w:val="left" w:pos="567"/>
         </w:tabs>
         <w:ind w:left="709" w:firstLine="567"/>
-      </w:pPr>
-      <w:r>
+        <w:rPr>
+          <w:rFonts w:asciiTheme="minorHAnsi" w:hAnsiTheme="minorHAnsi" w:cstheme="minorHAnsi"/>
+        </w:rPr>
+      </w:pPr>
+      <w:r>
+        <w:rPr>
+          <w:rFonts w:asciiTheme="minorHAnsi" w:hAnsiTheme="minorHAnsi" w:cstheme="minorHAnsi"/>
+        </w:rPr>
         <w:t>- комбинаторная оптимизация</w:t>
       </w:r>
     </w:p>
@@ -1970,6 +2260,7 @@
         </w:tabs>
         <w:ind w:firstLine="567"/>
         <w:rPr>
+          <w:rFonts w:cstheme="minorHAnsi"/>
           <w:sz w:val="28"/>
           <w:szCs w:val="28"/>
         </w:rPr>
@@ -1982,23 +2273,18 @@
         </w:tabs>
         <w:ind w:firstLine="567"/>
         <w:rPr>
-          <w:sz w:val="28"/>
-          <w:szCs w:val="28"/>
-        </w:rPr>
-      </w:pPr>
-      <w:r>
-        <w:rPr>
-          <w:sz w:val="28"/>
-          <w:szCs w:val="28"/>
-        </w:rPr>
-        <w:t>Задача поиска в пространстве состояний</w:t>
-      </w:r>
-      <w:r>
-        <w:rPr>
-          <w:sz w:val="28"/>
-          <w:szCs w:val="28"/>
-        </w:rPr>
-        <w:t xml:space="preserve"> – набор черных ящиков (состояний)</w:t>
+          <w:rFonts w:cstheme="minorHAnsi"/>
+          <w:sz w:val="28"/>
+          <w:szCs w:val="28"/>
+        </w:rPr>
+      </w:pPr>
+      <w:r>
+        <w:rPr>
+          <w:rFonts w:cstheme="minorHAnsi"/>
+          <w:sz w:val="28"/>
+          <w:szCs w:val="28"/>
+        </w:rPr>
+        <w:t>Задача поиска в пространстве состояний – набор черных ящиков (состояний)</w:t>
       </w:r>
     </w:p>
     <w:p>
@@ -2008,12 +2294,14 @@
         </w:tabs>
         <w:ind w:firstLine="567"/>
         <w:rPr>
-          <w:sz w:val="28"/>
-          <w:szCs w:val="28"/>
-        </w:rPr>
-      </w:pPr>
-      <w:r>
-        <w:rPr>
+          <w:rFonts w:cstheme="minorHAnsi"/>
+          <w:sz w:val="28"/>
+          <w:szCs w:val="28"/>
+        </w:rPr>
+      </w:pPr>
+      <w:r>
+        <w:rPr>
+          <w:rFonts w:cstheme="minorHAnsi"/>
           <w:sz w:val="28"/>
           <w:szCs w:val="28"/>
         </w:rPr>
@@ -2027,37 +2315,18 @@
         </w:tabs>
         <w:ind w:firstLine="567"/>
         <w:rPr>
-          <w:sz w:val="28"/>
-          <w:szCs w:val="28"/>
-        </w:rPr>
-      </w:pPr>
-      <w:r>
-        <w:rPr>
-          <w:sz w:val="28"/>
-          <w:szCs w:val="28"/>
-        </w:rPr>
-        <w:t>Любая задача CSP опре</w:t>
-      </w:r>
-      <w:r>
-        <w:rPr>
-          <w:sz w:val="28"/>
-          <w:szCs w:val="28"/>
-        </w:rPr>
-        <w:t>деляется совокуп</w:t>
-      </w:r>
-      <w:r>
-        <w:rPr>
-          <w:sz w:val="28"/>
-          <w:szCs w:val="28"/>
-        </w:rPr>
-        <w:t>ностью трех составляющих</w:t>
-      </w:r>
-      <w:r>
-        <w:rPr>
-          <w:sz w:val="28"/>
-          <w:szCs w:val="28"/>
-        </w:rPr>
-        <w:t xml:space="preserve">: </w:t>
+          <w:rFonts w:cstheme="minorHAnsi"/>
+          <w:sz w:val="28"/>
+          <w:szCs w:val="28"/>
+        </w:rPr>
+      </w:pPr>
+      <w:r>
+        <w:rPr>
+          <w:rFonts w:cstheme="minorHAnsi"/>
+          <w:sz w:val="28"/>
+          <w:szCs w:val="28"/>
+        </w:rPr>
+        <w:t xml:space="preserve">Любая задача CSP определяется совокупностью трех составляющих: </w:t>
       </w:r>
     </w:p>
     <w:p>
@@ -2067,12 +2336,14 @@
         </w:tabs>
         <w:ind w:firstLine="567"/>
         <w:rPr>
-          <w:sz w:val="28"/>
-          <w:szCs w:val="28"/>
-        </w:rPr>
-      </w:pPr>
-      <w:r>
-        <w:rPr>
+          <w:rFonts w:cstheme="minorHAnsi"/>
+          <w:sz w:val="28"/>
+          <w:szCs w:val="28"/>
+        </w:rPr>
+      </w:pPr>
+      <w:r>
+        <w:rPr>
+          <w:rFonts w:cstheme="minorHAnsi"/>
           <w:sz w:val="28"/>
           <w:szCs w:val="28"/>
         </w:rPr>
@@ -2081,6 +2352,7 @@
       <w:proofErr w:type="spellStart"/>
       <w:r>
         <w:rPr>
+          <w:rFonts w:cstheme="minorHAnsi"/>
           <w:sz w:val="28"/>
           <w:szCs w:val="28"/>
         </w:rPr>
@@ -2089,6 +2361,7 @@
       <w:proofErr w:type="spellEnd"/>
       <w:r>
         <w:rPr>
+          <w:rFonts w:cstheme="minorHAnsi"/>
           <w:sz w:val="28"/>
           <w:szCs w:val="28"/>
         </w:rPr>
@@ -2102,34 +2375,23 @@
         </w:tabs>
         <w:ind w:firstLine="567"/>
         <w:rPr>
-          <w:sz w:val="28"/>
-          <w:szCs w:val="28"/>
-        </w:rPr>
-      </w:pPr>
-      <w:r>
-        <w:rPr>
-          <w:sz w:val="28"/>
-          <w:szCs w:val="28"/>
-        </w:rPr>
-        <w:t>2) областью</w:t>
-      </w:r>
-      <w:r>
-        <w:rPr>
-          <w:sz w:val="28"/>
-          <w:szCs w:val="28"/>
-        </w:rPr>
-        <w:t xml:space="preserve"> определения каждой переменной </w:t>
-      </w:r>
-      <w:r>
-        <w:rPr>
-          <w:sz w:val="28"/>
-          <w:szCs w:val="28"/>
-        </w:rPr>
-        <w:t>D1, D2,…,</w:t>
+          <w:rFonts w:cstheme="minorHAnsi"/>
+          <w:sz w:val="28"/>
+          <w:szCs w:val="28"/>
+        </w:rPr>
+      </w:pPr>
+      <w:r>
+        <w:rPr>
+          <w:rFonts w:cstheme="minorHAnsi"/>
+          <w:sz w:val="28"/>
+          <w:szCs w:val="28"/>
+        </w:rPr>
+        <w:t>2) областью определения каждой переменной D1, D2,…,</w:t>
       </w:r>
       <w:proofErr w:type="spellStart"/>
       <w:r>
         <w:rPr>
+          <w:rFonts w:cstheme="minorHAnsi"/>
           <w:sz w:val="28"/>
           <w:szCs w:val="28"/>
         </w:rPr>
@@ -2138,6 +2400,7 @@
       <w:proofErr w:type="spellEnd"/>
       <w:r>
         <w:rPr>
+          <w:rFonts w:cstheme="minorHAnsi"/>
           <w:sz w:val="28"/>
           <w:szCs w:val="28"/>
         </w:rPr>
@@ -2151,27 +2414,23 @@
         </w:tabs>
         <w:ind w:firstLine="567"/>
         <w:rPr>
-          <w:sz w:val="28"/>
-          <w:szCs w:val="28"/>
-        </w:rPr>
-      </w:pPr>
-      <w:r>
-        <w:rPr>
-          <w:sz w:val="28"/>
-          <w:szCs w:val="28"/>
-        </w:rPr>
-        <w:t xml:space="preserve">3) множеством ограничений </w:t>
-      </w:r>
-      <w:r>
-        <w:rPr>
-          <w:sz w:val="28"/>
-          <w:szCs w:val="28"/>
-        </w:rPr>
-        <w:t>(отношений) С</w:t>
+          <w:rFonts w:cstheme="minorHAnsi"/>
+          <w:sz w:val="28"/>
+          <w:szCs w:val="28"/>
+        </w:rPr>
+      </w:pPr>
+      <w:r>
+        <w:rPr>
+          <w:rFonts w:cstheme="minorHAnsi"/>
+          <w:sz w:val="28"/>
+          <w:szCs w:val="28"/>
+        </w:rPr>
+        <w:t>3) множеством ограничений (отношений) С</w:t>
       </w:r>
       <w:proofErr w:type="gramStart"/>
       <w:r>
         <w:rPr>
+          <w:rFonts w:cstheme="minorHAnsi"/>
           <w:sz w:val="28"/>
           <w:szCs w:val="28"/>
         </w:rPr>
@@ -2180,6 +2439,7 @@
       <w:proofErr w:type="gramEnd"/>
       <w:r>
         <w:rPr>
+          <w:rFonts w:cstheme="minorHAnsi"/>
           <w:sz w:val="28"/>
           <w:szCs w:val="28"/>
         </w:rPr>
@@ -2188,6 +2448,7 @@
       <w:proofErr w:type="spellStart"/>
       <w:r>
         <w:rPr>
+          <w:rFonts w:cstheme="minorHAnsi"/>
           <w:sz w:val="28"/>
           <w:szCs w:val="28"/>
         </w:rPr>
@@ -2196,38 +2457,11 @@
       <w:proofErr w:type="spellEnd"/>
       <w:r>
         <w:rPr>
-          <w:sz w:val="28"/>
-          <w:szCs w:val="28"/>
-        </w:rPr>
-        <w:t xml:space="preserve">, каждое из которых </w:t>
-      </w:r>
-      <w:r>
-        <w:rPr>
-          <w:sz w:val="28"/>
-          <w:szCs w:val="28"/>
-        </w:rPr>
-        <w:t xml:space="preserve">включает </w:t>
-      </w:r>
-      <w:r>
-        <w:rPr>
-          <w:sz w:val="28"/>
-          <w:szCs w:val="28"/>
-        </w:rPr>
-        <w:t>некот</w:t>
-      </w:r>
-      <w:r>
-        <w:rPr>
-          <w:sz w:val="28"/>
-          <w:szCs w:val="28"/>
-        </w:rPr>
-        <w:t xml:space="preserve">орое подмножество переменных и задает </w:t>
-      </w:r>
-      <w:r>
-        <w:rPr>
-          <w:sz w:val="28"/>
-          <w:szCs w:val="28"/>
-        </w:rPr>
-        <w:t>допустимые комбинации значений для этого подмножества.</w:t>
+          <w:rFonts w:cstheme="minorHAnsi"/>
+          <w:sz w:val="28"/>
+          <w:szCs w:val="28"/>
+        </w:rPr>
+        <w:t>, каждое из которых включает некоторое подмножество переменных и задает допустимые комбинации значений для этого подмножества.</w:t>
       </w:r>
     </w:p>
     <w:p>
@@ -2237,12 +2471,14 @@
         </w:tabs>
         <w:ind w:firstLine="567"/>
         <w:rPr>
-          <w:sz w:val="28"/>
-          <w:szCs w:val="28"/>
-        </w:rPr>
-      </w:pPr>
-      <w:r>
-        <w:rPr>
+          <w:rFonts w:cstheme="minorHAnsi"/>
+          <w:sz w:val="28"/>
+          <w:szCs w:val="28"/>
+        </w:rPr>
+      </w:pPr>
+      <w:r>
+        <w:rPr>
+          <w:rFonts w:cstheme="minorHAnsi"/>
           <w:i/>
           <w:sz w:val="28"/>
           <w:szCs w:val="28"/>
@@ -2251,20 +2487,15 @@
       </w:r>
       <w:r>
         <w:rPr>
-          <w:sz w:val="28"/>
-          <w:szCs w:val="28"/>
-        </w:rPr>
-        <w:t xml:space="preserve"> задачи определяется путем присваивания значений </w:t>
-      </w:r>
-      <w:r>
-        <w:rPr>
-          <w:sz w:val="28"/>
-          <w:szCs w:val="28"/>
-        </w:rPr>
-        <w:t xml:space="preserve">некоторым или всем переменным. Присваивание, которое не нарушает никаких ограничений, называется </w:t>
-      </w:r>
-      <w:r>
-        <w:rPr>
+          <w:rFonts w:cstheme="minorHAnsi"/>
+          <w:sz w:val="28"/>
+          <w:szCs w:val="28"/>
+        </w:rPr>
+        <w:t xml:space="preserve"> задачи определяется путем присваивания значений некоторым или всем переменным. Присваивание, которое не нарушает никаких ограничений, называется </w:t>
+      </w:r>
+      <w:r>
+        <w:rPr>
+          <w:rFonts w:cstheme="minorHAnsi"/>
           <w:i/>
           <w:sz w:val="28"/>
           <w:szCs w:val="28"/>
@@ -2273,6 +2504,7 @@
       </w:r>
       <w:r>
         <w:rPr>
+          <w:rFonts w:cstheme="minorHAnsi"/>
           <w:sz w:val="28"/>
           <w:szCs w:val="28"/>
         </w:rPr>
@@ -2280,6 +2512,7 @@
       </w:r>
       <w:r>
         <w:rPr>
+          <w:rFonts w:cstheme="minorHAnsi"/>
           <w:i/>
           <w:sz w:val="28"/>
           <w:szCs w:val="28"/>
@@ -2288,45 +2521,11 @@
       </w:r>
       <w:r>
         <w:rPr>
-          <w:sz w:val="28"/>
-          <w:szCs w:val="28"/>
-        </w:rPr>
-        <w:t xml:space="preserve"> </w:t>
-      </w:r>
-      <w:r>
-        <w:rPr>
-          <w:sz w:val="28"/>
-          <w:szCs w:val="28"/>
-        </w:rPr>
-        <w:t xml:space="preserve">называется </w:t>
-      </w:r>
-      <w:r>
-        <w:rPr>
-          <w:sz w:val="28"/>
-          <w:szCs w:val="28"/>
-        </w:rPr>
-        <w:t>присваивание, в котором участву</w:t>
-      </w:r>
-      <w:r>
-        <w:rPr>
-          <w:sz w:val="28"/>
-          <w:szCs w:val="28"/>
-        </w:rPr>
-        <w:t>ет каждая переменная, а решением задачи CSP я</w:t>
-      </w:r>
-      <w:r>
-        <w:rPr>
-          <w:sz w:val="28"/>
-          <w:szCs w:val="28"/>
-        </w:rPr>
-        <w:t>вляется полное присваивание, ко</w:t>
-      </w:r>
-      <w:r>
-        <w:rPr>
-          <w:sz w:val="28"/>
-          <w:szCs w:val="28"/>
-        </w:rPr>
-        <w:t>торое удовлетворяет всем ограничениям.</w:t>
+          <w:rFonts w:cstheme="minorHAnsi"/>
+          <w:sz w:val="28"/>
+          <w:szCs w:val="28"/>
+        </w:rPr>
+        <w:t xml:space="preserve"> называется присваивание, в котором участвует каждая переменная, а решением задачи CSP является полное присваивание, которое удовлетворяет всем ограничениям.</w:t>
       </w:r>
     </w:p>
     <w:p>
@@ -2336,23 +2535,18 @@
         </w:tabs>
         <w:ind w:firstLine="567"/>
         <w:rPr>
-          <w:sz w:val="28"/>
-          <w:szCs w:val="28"/>
-        </w:rPr>
-      </w:pPr>
-      <w:r>
-        <w:rPr>
-          <w:sz w:val="28"/>
-          <w:szCs w:val="28"/>
-        </w:rPr>
-        <w:t>Задачу CSP удобно представлять в виде графа ограничений, узлы которого представляют переменные задачи, а дуги</w:t>
-      </w:r>
-      <w:r>
-        <w:rPr>
-          <w:sz w:val="28"/>
-          <w:szCs w:val="28"/>
-        </w:rPr>
-        <w:t xml:space="preserve"> - ограничения.</w:t>
+          <w:rFonts w:cstheme="minorHAnsi"/>
+          <w:sz w:val="28"/>
+          <w:szCs w:val="28"/>
+        </w:rPr>
+      </w:pPr>
+      <w:r>
+        <w:rPr>
+          <w:rFonts w:cstheme="minorHAnsi"/>
+          <w:sz w:val="28"/>
+          <w:szCs w:val="28"/>
+        </w:rPr>
+        <w:t>Задачу CSP удобно представлять в виде графа ограничений, узлы которого представляют переменные задачи, а дуги - ограничения.</w:t>
       </w:r>
     </w:p>
     <w:p>
@@ -2362,84 +2556,24 @@
         </w:tabs>
         <w:ind w:firstLine="567"/>
         <w:rPr>
-          <w:sz w:val="28"/>
-          <w:szCs w:val="28"/>
-        </w:rPr>
-      </w:pPr>
-      <w:r>
-        <w:rPr>
-          <w:sz w:val="28"/>
-          <w:szCs w:val="28"/>
-        </w:rPr>
-        <w:t>Переменные задачи могут быть дискретными</w:t>
-      </w:r>
-      <w:r>
-        <w:rPr>
-          <w:sz w:val="28"/>
-          <w:szCs w:val="28"/>
-        </w:rPr>
-        <w:t xml:space="preserve"> или непрерывными, с конечными или </w:t>
-      </w:r>
-      <w:r>
-        <w:rPr>
-          <w:sz w:val="28"/>
-          <w:szCs w:val="28"/>
-        </w:rPr>
-        <w:t>бесконечн</w:t>
-      </w:r>
-      <w:r>
-        <w:rPr>
-          <w:sz w:val="28"/>
-          <w:szCs w:val="28"/>
-        </w:rPr>
-        <w:t xml:space="preserve">ыми областями определений. Ниже </w:t>
-      </w:r>
-      <w:r>
-        <w:rPr>
-          <w:sz w:val="28"/>
-          <w:szCs w:val="28"/>
-        </w:rPr>
-        <w:t>рассматриваются только простые CSP задачи с дискретными п</w:t>
-      </w:r>
-      <w:r>
-        <w:rPr>
-          <w:sz w:val="28"/>
-          <w:szCs w:val="28"/>
-        </w:rPr>
-        <w:t xml:space="preserve">еременными, </w:t>
-      </w:r>
-      <w:r>
-        <w:rPr>
+          <w:rFonts w:cstheme="minorHAnsi"/>
+          <w:sz w:val="28"/>
+          <w:szCs w:val="28"/>
+        </w:rPr>
+      </w:pPr>
+      <w:r>
+        <w:rPr>
+          <w:rFonts w:cstheme="minorHAnsi"/>
           <w:sz w:val="28"/>
           <w:szCs w:val="28"/>
         </w:rPr>
         <w:lastRenderedPageBreak/>
-        <w:t>характеризуемыми ко</w:t>
-      </w:r>
-      <w:r>
-        <w:rPr>
-          <w:sz w:val="28"/>
-          <w:szCs w:val="28"/>
-        </w:rPr>
-        <w:t>нечной областью определения.  Если максимальный размер области определения равен d, то в худшем случае количество возм</w:t>
-      </w:r>
-      <w:r>
-        <w:rPr>
-          <w:sz w:val="28"/>
-          <w:szCs w:val="28"/>
-        </w:rPr>
-        <w:t>ожных полных присваиваний оцени</w:t>
-      </w:r>
-      <w:r>
-        <w:rPr>
-          <w:sz w:val="28"/>
-          <w:szCs w:val="28"/>
-        </w:rPr>
-        <w:t>вается величиной O(</w:t>
+        <w:t>Переменные задачи могут быть дискретными или непрерывными, с конечными или бесконечными областями определений. Ниже рассматриваются только простые CSP задачи с дискретными переменными, характеризуемыми конечной областью определения.  Если максимальный размер области определения равен d, то в худшем случае количество возможных полных присваиваний оценивается величиной O(</w:t>
       </w:r>
       <w:proofErr w:type="spellStart"/>
       <w:r>
         <w:rPr>
+          <w:rFonts w:cstheme="minorHAnsi"/>
           <w:sz w:val="28"/>
           <w:szCs w:val="28"/>
         </w:rPr>
@@ -2448,45 +2582,11 @@
       <w:proofErr w:type="spellEnd"/>
       <w:r>
         <w:rPr>
-          <w:sz w:val="28"/>
-          <w:szCs w:val="28"/>
-        </w:rPr>
-        <w:t>). Поэтому время решения задачи экспоненциально зависит от количества переменных. Однако в большинст</w:t>
-      </w:r>
-      <w:r>
-        <w:rPr>
-          <w:sz w:val="28"/>
-          <w:szCs w:val="28"/>
-        </w:rPr>
-        <w:t>ве практических случаев алгорит</w:t>
-      </w:r>
-      <w:r>
-        <w:rPr>
-          <w:sz w:val="28"/>
-          <w:szCs w:val="28"/>
-        </w:rPr>
-        <w:t xml:space="preserve">мы CSP общего назначения позволяют решать </w:t>
-      </w:r>
-      <w:r>
-        <w:rPr>
-          <w:sz w:val="28"/>
-          <w:szCs w:val="28"/>
-        </w:rPr>
-        <w:t>задачи на несколько порядков бо</w:t>
-      </w:r>
-      <w:r>
-        <w:rPr>
-          <w:sz w:val="28"/>
-          <w:szCs w:val="28"/>
-        </w:rPr>
-        <w:t>лее крупные, например, по сравнению алгорит</w:t>
-      </w:r>
-      <w:r>
-        <w:rPr>
-          <w:sz w:val="28"/>
-          <w:szCs w:val="28"/>
-        </w:rPr>
-        <w:t>мами  поиска решений в пространстве состояний.</w:t>
+          <w:rFonts w:cstheme="minorHAnsi"/>
+          <w:sz w:val="28"/>
+          <w:szCs w:val="28"/>
+        </w:rPr>
+        <w:t>). Поэтому время решения задачи экспоненциально зависит от количества переменных. Однако в большинстве практических случаев алгоритмы CSP общего назначения позволяют решать задачи на несколько порядков более крупные, например, по сравнению алгоритмами  поиска решений в пространстве состояний.</w:t>
       </w:r>
     </w:p>
     <w:p>
@@ -2496,47 +2596,22 @@
         </w:tabs>
         <w:ind w:firstLine="567"/>
         <w:rPr>
-          <w:sz w:val="28"/>
-          <w:szCs w:val="28"/>
-        </w:rPr>
-      </w:pPr>
-      <w:r>
-        <w:rPr>
-          <w:sz w:val="28"/>
-          <w:szCs w:val="28"/>
-        </w:rPr>
-        <w:t>Ограничения (отношения) могут быть у</w:t>
-      </w:r>
-      <w:r>
-        <w:rPr>
-          <w:sz w:val="28"/>
-          <w:szCs w:val="28"/>
-        </w:rPr>
-        <w:t>нарными, бинарными и ограничени</w:t>
-      </w:r>
-      <w:r>
-        <w:rPr>
-          <w:sz w:val="28"/>
-          <w:szCs w:val="28"/>
-        </w:rPr>
-        <w:t>ями высокого порядка в зависимости от коли</w:t>
-      </w:r>
-      <w:r>
-        <w:rPr>
-          <w:sz w:val="28"/>
-          <w:szCs w:val="28"/>
-        </w:rPr>
-        <w:t>чества переменных. Унарные огра</w:t>
-      </w:r>
-      <w:r>
-        <w:rPr>
-          <w:sz w:val="28"/>
-          <w:szCs w:val="28"/>
-        </w:rPr>
-        <w:t xml:space="preserve">ничения ограничивают значение одной переменной. Унарное ограничение можно </w:t>
-      </w:r>
-      <w:r>
-        <w:rPr>
+          <w:rFonts w:cstheme="minorHAnsi"/>
+          <w:sz w:val="28"/>
+          <w:szCs w:val="28"/>
+        </w:rPr>
+      </w:pPr>
+      <w:r>
+        <w:rPr>
+          <w:rFonts w:cstheme="minorHAnsi"/>
+          <w:sz w:val="28"/>
+          <w:szCs w:val="28"/>
+        </w:rPr>
+        <w:t xml:space="preserve">Ограничения (отношения) могут быть унарными, бинарными и ограничениями высокого порядка в зависимости от количества переменных. Унарные ограничения ограничивают значение одной переменной. Унарное ограничение можно </w:t>
+      </w:r>
+      <w:r>
+        <w:rPr>
+          <w:rFonts w:cstheme="minorHAnsi"/>
           <w:sz w:val="28"/>
           <w:szCs w:val="28"/>
         </w:rPr>
@@ -2544,6 +2619,7 @@
       </w:r>
       <w:r>
         <w:rPr>
+          <w:rFonts w:cstheme="minorHAnsi"/>
           <w:sz w:val="28"/>
           <w:szCs w:val="28"/>
         </w:rPr>
@@ -2551,6 +2627,7 @@
       </w:r>
       <w:r>
         <w:rPr>
+          <w:rFonts w:cstheme="minorHAnsi"/>
           <w:sz w:val="28"/>
           <w:szCs w:val="28"/>
         </w:rPr>
@@ -2558,69 +2635,15 @@
       </w:r>
       <w:r>
         <w:rPr>
-          <w:sz w:val="28"/>
-          <w:szCs w:val="28"/>
-        </w:rPr>
-        <w:t>перемен</w:t>
-      </w:r>
-      <w:r>
-        <w:rPr>
-          <w:sz w:val="28"/>
-          <w:szCs w:val="28"/>
-        </w:rPr>
-        <w:t xml:space="preserve">ной, нарушающее это ограничение. Бинарное ограничение связывает </w:t>
-      </w:r>
-      <w:r>
-        <w:rPr>
-          <w:sz w:val="28"/>
-          <w:szCs w:val="28"/>
-        </w:rPr>
-        <w:t xml:space="preserve">между собой </w:t>
-      </w:r>
-      <w:r>
-        <w:rPr>
-          <w:sz w:val="28"/>
-          <w:szCs w:val="28"/>
-        </w:rPr>
-        <w:t>две переменные. CSP задача, в которой исполь</w:t>
-      </w:r>
-      <w:r>
-        <w:rPr>
-          <w:sz w:val="28"/>
-          <w:szCs w:val="28"/>
-        </w:rPr>
-        <w:t>зуются только бинарные ограниче</w:t>
-      </w:r>
-      <w:r>
-        <w:rPr>
-          <w:sz w:val="28"/>
-          <w:szCs w:val="28"/>
-        </w:rPr>
-        <w:t>ния, может быть представлена графом ограниче</w:t>
-      </w:r>
-      <w:r>
-        <w:rPr>
-          <w:sz w:val="28"/>
-          <w:szCs w:val="28"/>
-        </w:rPr>
-        <w:t>ний. В ограничениях высокого по</w:t>
-      </w:r>
-      <w:r>
-        <w:rPr>
-          <w:sz w:val="28"/>
-          <w:szCs w:val="28"/>
-        </w:rPr>
-        <w:t xml:space="preserve">рядка участвуют три  и больше переменных. </w:t>
-      </w:r>
-      <w:r>
-        <w:rPr>
-          <w:sz w:val="28"/>
-          <w:szCs w:val="28"/>
-        </w:rPr>
-        <w:t>Ограничение высокого порядка мо</w:t>
-      </w:r>
-      <w:r>
-        <w:rPr>
+          <w:rFonts w:cstheme="minorHAnsi"/>
+          <w:sz w:val="28"/>
+          <w:szCs w:val="28"/>
+        </w:rPr>
+        <w:t>переменной, нарушающее это ограничение. Бинарное ограничение связывает между собой две переменные. CSP задача, в которой используются только бинарные ограничения, может быть представлена графом ограничений. В ограничениях высокого порядка участвуют три  и больше переменных. Ограничение высокого порядка мо</w:t>
+      </w:r>
+      <w:r>
+        <w:rPr>
+          <w:rFonts w:cstheme="minorHAnsi"/>
           <w:sz w:val="28"/>
           <w:szCs w:val="28"/>
         </w:rPr>
@@ -2628,6 +2651,7 @@
       </w:r>
       <w:r>
         <w:rPr>
+          <w:rFonts w:cstheme="minorHAnsi"/>
           <w:sz w:val="28"/>
           <w:szCs w:val="28"/>
         </w:rPr>
@@ -2635,6 +2659,7 @@
       </w:r>
       <w:r>
         <w:rPr>
+          <w:rFonts w:cstheme="minorHAnsi"/>
           <w:sz w:val="28"/>
           <w:szCs w:val="28"/>
         </w:rPr>
@@ -2642,6 +2667,7 @@
       </w:r>
       <w:r>
         <w:rPr>
+          <w:rFonts w:cstheme="minorHAnsi"/>
           <w:sz w:val="28"/>
           <w:szCs w:val="28"/>
         </w:rPr>
@@ -2649,6 +2675,7 @@
       </w:r>
       <w:r>
         <w:rPr>
+          <w:rFonts w:cstheme="minorHAnsi"/>
           <w:sz w:val="28"/>
           <w:szCs w:val="28"/>
         </w:rPr>
@@ -2656,6 +2683,7 @@
       </w:r>
       <w:r>
         <w:rPr>
+          <w:rFonts w:cstheme="minorHAnsi"/>
           <w:sz w:val="28"/>
           <w:szCs w:val="28"/>
         </w:rPr>
@@ -2664,17 +2692,11 @@
       <w:proofErr w:type="gramStart"/>
       <w:r>
         <w:rPr>
-          <w:sz w:val="28"/>
-          <w:szCs w:val="28"/>
-        </w:rPr>
-        <w:t xml:space="preserve"> </w:t>
-      </w:r>
-      <w:r>
-        <w:rPr>
-          <w:sz w:val="28"/>
-          <w:szCs w:val="28"/>
-        </w:rPr>
-        <w:t>.</w:t>
+          <w:rFonts w:cstheme="minorHAnsi"/>
+          <w:sz w:val="28"/>
+          <w:szCs w:val="28"/>
+        </w:rPr>
+        <w:t xml:space="preserve"> .</w:t>
       </w:r>
       <w:proofErr w:type="gramEnd"/>
     </w:p>
@@ -2685,12 +2707,14 @@
         </w:tabs>
         <w:ind w:firstLine="567"/>
         <w:rPr>
-          <w:sz w:val="28"/>
-          <w:szCs w:val="28"/>
-        </w:rPr>
-      </w:pPr>
-      <w:r>
-        <w:rPr>
+          <w:rFonts w:cstheme="minorHAnsi"/>
+          <w:sz w:val="28"/>
+          <w:szCs w:val="28"/>
+        </w:rPr>
+      </w:pPr>
+      <w:r>
+        <w:rPr>
+          <w:rFonts w:cstheme="minorHAnsi"/>
           <w:sz w:val="28"/>
           <w:szCs w:val="28"/>
         </w:rPr>
@@ -2699,6 +2723,7 @@
       <w:proofErr w:type="gramStart"/>
       <w:r>
         <w:rPr>
+          <w:rFonts w:cstheme="minorHAnsi"/>
           <w:sz w:val="28"/>
           <w:szCs w:val="28"/>
         </w:rPr>
@@ -2707,24 +2732,11 @@
       <w:proofErr w:type="gramEnd"/>
       <w:r>
         <w:rPr>
-          <w:sz w:val="28"/>
-          <w:szCs w:val="28"/>
-        </w:rPr>
-        <w:t>едварительной проверкой</w:t>
-      </w:r>
-      <w:r>
-        <w:rPr>
-          <w:sz w:val="28"/>
-          <w:szCs w:val="28"/>
-        </w:rPr>
-        <w:t>, поиск с распространением огра</w:t>
-      </w:r>
-      <w:r>
-        <w:rPr>
-          <w:sz w:val="28"/>
-          <w:szCs w:val="28"/>
-        </w:rPr>
-        <w:t>ничения</w:t>
+          <w:rFonts w:cstheme="minorHAnsi"/>
+          <w:sz w:val="28"/>
+          <w:szCs w:val="28"/>
+        </w:rPr>
+        <w:t>едварительной проверкой, поиск с распространением ограничения</w:t>
       </w:r>
     </w:p>
     <w:p>
@@ -2735,60 +2747,57 @@
           <w:numId w:val="5"/>
         </w:numPr>
         <w:ind w:left="0" w:firstLine="283"/>
-      </w:pPr>
-      <w:r>
+        <w:rPr>
+          <w:rFonts w:asciiTheme="minorHAnsi" w:hAnsiTheme="minorHAnsi" w:cstheme="minorHAnsi"/>
+        </w:rPr>
+      </w:pPr>
+      <w:r>
+        <w:rPr>
+          <w:rFonts w:asciiTheme="minorHAnsi" w:hAnsiTheme="minorHAnsi" w:cstheme="minorHAnsi"/>
+        </w:rPr>
         <w:t>Метод «генерируй и тестируй» (</w:t>
       </w:r>
       <w:proofErr w:type="spellStart"/>
       <w:r>
+        <w:rPr>
+          <w:rFonts w:asciiTheme="minorHAnsi" w:hAnsiTheme="minorHAnsi" w:cstheme="minorHAnsi"/>
+        </w:rPr>
         <w:t>generate</w:t>
       </w:r>
       <w:proofErr w:type="spellEnd"/>
       <w:r>
+        <w:rPr>
+          <w:rFonts w:asciiTheme="minorHAnsi" w:hAnsiTheme="minorHAnsi" w:cstheme="minorHAnsi"/>
+        </w:rPr>
         <w:t xml:space="preserve"> </w:t>
       </w:r>
       <w:proofErr w:type="spellStart"/>
       <w:r>
+        <w:rPr>
+          <w:rFonts w:asciiTheme="minorHAnsi" w:hAnsiTheme="minorHAnsi" w:cstheme="minorHAnsi"/>
+        </w:rPr>
         <w:t>and</w:t>
       </w:r>
       <w:proofErr w:type="spellEnd"/>
       <w:r>
+        <w:rPr>
+          <w:rFonts w:asciiTheme="minorHAnsi" w:hAnsiTheme="minorHAnsi" w:cstheme="minorHAnsi"/>
+        </w:rPr>
         <w:t xml:space="preserve">  </w:t>
       </w:r>
       <w:proofErr w:type="spellStart"/>
       <w:r>
+        <w:rPr>
+          <w:rFonts w:asciiTheme="minorHAnsi" w:hAnsiTheme="minorHAnsi" w:cstheme="minorHAnsi"/>
+        </w:rPr>
         <w:t>test</w:t>
       </w:r>
       <w:proofErr w:type="spellEnd"/>
       <w:r>
-        <w:t>). Метод также называют методом «образуй и проверь» [2,11]. В</w:t>
-      </w:r>
-      <w:r>
-        <w:t xml:space="preserve"> соответствии с этим методом ге</w:t>
-      </w:r>
-      <w:r>
-        <w:t xml:space="preserve">нерируются все возможные полные присваивания переменным, и каждое из них тестируется (проверяется) на совместимость. </w:t>
-      </w:r>
-      <w:r>
-        <w:t>Структура соответствующей про</w:t>
-      </w:r>
-      <w:r>
-        <w:t>граммы весьма проста и выглядит в виде вло</w:t>
-      </w:r>
-      <w:r>
-        <w:t>женных циклов по каждой перемен</w:t>
-      </w:r>
-      <w:r>
-        <w:t>ной. В самом внутреннем цикле выполняется п</w:t>
-      </w:r>
-      <w:r>
-        <w:t>роверка каждого ограничения. Ес</w:t>
-      </w:r>
-      <w:r>
-        <w:t>ли они все выполняются, то текущее полное присвоение — решение зад</w:t>
-      </w:r>
-      <w:r>
-        <w:t xml:space="preserve">ачи. </w:t>
+        <w:rPr>
+          <w:rFonts w:asciiTheme="minorHAnsi" w:hAnsiTheme="minorHAnsi" w:cstheme="minorHAnsi"/>
+        </w:rPr>
+        <w:t xml:space="preserve">). Метод также называют методом «образуй и проверь» [2,11]. В соответствии с этим методом генерируются все возможные полные присваивания переменным, и каждое из них тестируется (проверяется) на совместимость. Структура соответствующей программы весьма проста и выглядит в виде вложенных циклов по каждой переменной. В самом внутреннем цикле выполняется проверка каждого ограничения. Если они все выполняются, то текущее полное присвоение — решение задачи. </w:t>
       </w:r>
     </w:p>
     <w:p>
@@ -2799,203 +2808,182 @@
           <w:numId w:val="5"/>
         </w:numPr>
         <w:ind w:left="0" w:firstLine="283"/>
-      </w:pPr>
-      <w:r>
-        <w:t>В большинстве случае «слепая» генераци</w:t>
-      </w:r>
-      <w:r>
-        <w:t>я всех полных присваиваний весь</w:t>
-      </w:r>
-      <w:r>
-        <w:t xml:space="preserve">ма неэффективна, т.к. приводит к разрастанию дерева </w:t>
+        <w:rPr>
+          <w:rFonts w:asciiTheme="minorHAnsi" w:hAnsiTheme="minorHAnsi" w:cstheme="minorHAnsi"/>
+        </w:rPr>
+      </w:pPr>
+      <w:r>
+        <w:rPr>
+          <w:rFonts w:asciiTheme="minorHAnsi" w:hAnsiTheme="minorHAnsi" w:cstheme="minorHAnsi"/>
+        </w:rPr>
+        <w:t xml:space="preserve">В большинстве случае «слепая» генерация всех полных присваиваний весьма неэффективна, т.к. приводит к разрастанию дерева </w:t>
       </w:r>
       <w:proofErr w:type="spellStart"/>
       <w:r>
+        <w:rPr>
+          <w:rFonts w:asciiTheme="minorHAnsi" w:hAnsiTheme="minorHAnsi" w:cstheme="minorHAnsi"/>
+        </w:rPr>
         <w:t>поиска</w:t>
       </w:r>
       <w:proofErr w:type="gramStart"/>
       <w:r>
+        <w:rPr>
+          <w:rFonts w:asciiTheme="minorHAnsi" w:hAnsiTheme="minorHAnsi" w:cstheme="minorHAnsi"/>
+        </w:rPr>
         <w:t>.П</w:t>
       </w:r>
       <w:proofErr w:type="gramEnd"/>
       <w:r>
+        <w:rPr>
+          <w:rFonts w:asciiTheme="minorHAnsi" w:hAnsiTheme="minorHAnsi" w:cstheme="minorHAnsi"/>
+        </w:rPr>
         <w:t>оиск</w:t>
       </w:r>
       <w:proofErr w:type="spellEnd"/>
       <w:r>
+        <w:rPr>
+          <w:rFonts w:asciiTheme="minorHAnsi" w:hAnsiTheme="minorHAnsi" w:cstheme="minorHAnsi"/>
+        </w:rPr>
         <w:t xml:space="preserve"> с возвратами (</w:t>
       </w:r>
       <w:proofErr w:type="spellStart"/>
       <w:r>
+        <w:rPr>
+          <w:rFonts w:asciiTheme="minorHAnsi" w:hAnsiTheme="minorHAnsi" w:cstheme="minorHAnsi"/>
+        </w:rPr>
         <w:t>backtracking</w:t>
       </w:r>
       <w:proofErr w:type="spellEnd"/>
       <w:r>
+        <w:rPr>
+          <w:rFonts w:asciiTheme="minorHAnsi" w:hAnsiTheme="minorHAnsi" w:cstheme="minorHAnsi"/>
+        </w:rPr>
         <w:t xml:space="preserve"> </w:t>
       </w:r>
       <w:proofErr w:type="spellStart"/>
       <w:r>
+        <w:rPr>
+          <w:rFonts w:asciiTheme="minorHAnsi" w:hAnsiTheme="minorHAnsi" w:cstheme="minorHAnsi"/>
+        </w:rPr>
         <w:t>search</w:t>
       </w:r>
       <w:proofErr w:type="spellEnd"/>
       <w:r>
-        <w:t>). По сути, это тот же ме</w:t>
-      </w:r>
-      <w:r>
-        <w:t>тод «генерируй и тестируй», но организованный в в</w:t>
-      </w:r>
-      <w:r>
-        <w:t>иде поиска в глубину, в кото</w:t>
-      </w:r>
-      <w:r>
-        <w:t>ром присваивается значение очередной переменной, проверяются ограничения и выполняется  возврат,  если присвоение не допустимо. Таким образом, проверка ограничений как бы погружается в процесс генерации решения, что позволяет огранич</w:t>
-      </w:r>
-      <w:r>
-        <w:t>ить разрастание дерева поиска.</w:t>
-      </w:r>
-      <w:r>
+        <w:rPr>
+          <w:rFonts w:asciiTheme="minorHAnsi" w:hAnsiTheme="minorHAnsi" w:cstheme="minorHAnsi"/>
+        </w:rPr>
+        <w:t xml:space="preserve">). По сути, это тот же метод «генерируй и тестируй», но организованный в виде поиска в глубину, в котором присваивается значение очередной переменной, проверяются ограничения и выполняется  возврат,  если присвоение не допустимо. Таким образом, проверка ограничений как бы погружается в процесс генерации решения, что </w:t>
+      </w:r>
+      <w:r>
+        <w:rPr>
+          <w:rFonts w:asciiTheme="minorHAnsi" w:hAnsiTheme="minorHAnsi" w:cstheme="minorHAnsi"/>
+        </w:rPr>
+        <w:lastRenderedPageBreak/>
+        <w:t>позволяет ограничить разрастание дерева поиска. Эффективность метода зависит от порядка выбора переменных. Наиболее часто для определения порядка выбора переменных используют две эвристики: степенную эвристику</w:t>
+      </w:r>
+      <w:r>
+        <w:rPr>
+          <w:rFonts w:asciiTheme="minorHAnsi" w:hAnsiTheme="minorHAnsi" w:cstheme="minorHAnsi"/>
+        </w:rPr>
+        <w:t>,</w:t>
+      </w:r>
+      <w:r>
+        <w:rPr>
+          <w:rFonts w:asciiTheme="minorHAnsi" w:hAnsiTheme="minorHAnsi" w:cstheme="minorHAnsi"/>
+        </w:rPr>
+        <w:t xml:space="preserve"> MRV-эвристику  (MRV ― </w:t>
+      </w:r>
+      <w:proofErr w:type="spellStart"/>
+      <w:r>
+        <w:rPr>
+          <w:rFonts w:asciiTheme="minorHAnsi" w:hAnsiTheme="minorHAnsi" w:cstheme="minorHAnsi"/>
+        </w:rPr>
+        <w:t>Minimum</w:t>
+      </w:r>
+      <w:proofErr w:type="spellEnd"/>
+      <w:r>
+        <w:rPr>
+          <w:rFonts w:asciiTheme="minorHAnsi" w:hAnsiTheme="minorHAnsi" w:cstheme="minorHAnsi"/>
+        </w:rPr>
         <w:t xml:space="preserve"> </w:t>
       </w:r>
-      <w:r>
-        <w:t xml:space="preserve">Эффективность метода зависит от порядка выбора переменных. Наиболее </w:t>
-      </w:r>
-      <w:r>
-        <w:t xml:space="preserve">часто для определения порядка </w:t>
-      </w:r>
-      <w:r>
-        <w:t>выб</w:t>
-      </w:r>
-      <w:r>
-        <w:t xml:space="preserve">ора переменных используют две </w:t>
-      </w:r>
-      <w:r>
-        <w:t xml:space="preserve">эвристики: </w:t>
-      </w:r>
-      <w:r>
-        <w:t>степенную эвристику</w:t>
-      </w:r>
-      <w:r>
-        <w:t>,</w:t>
-      </w:r>
-      <w:r>
-        <w:t xml:space="preserve"> MRV-эвристику  (MRV ― </w:t>
-      </w:r>
       <w:proofErr w:type="spellStart"/>
       <w:r>
-        <w:t>Minimum</w:t>
+        <w:rPr>
+          <w:rFonts w:asciiTheme="minorHAnsi" w:hAnsiTheme="minorHAnsi" w:cstheme="minorHAnsi"/>
+        </w:rPr>
+        <w:t>Remaining</w:t>
       </w:r>
       <w:proofErr w:type="spellEnd"/>
       <w:r>
+        <w:rPr>
+          <w:rFonts w:asciiTheme="minorHAnsi" w:hAnsiTheme="minorHAnsi" w:cstheme="minorHAnsi"/>
+        </w:rPr>
         <w:t xml:space="preserve"> </w:t>
       </w:r>
       <w:proofErr w:type="spellStart"/>
       <w:r>
-        <w:t>Remaining</w:t>
+        <w:rPr>
+          <w:rFonts w:asciiTheme="minorHAnsi" w:hAnsiTheme="minorHAnsi" w:cstheme="minorHAnsi"/>
+        </w:rPr>
+        <w:t>Values</w:t>
       </w:r>
       <w:proofErr w:type="spellEnd"/>
       <w:r>
-        <w:t xml:space="preserve"> </w:t>
-      </w:r>
-      <w:proofErr w:type="spellStart"/>
-      <w:r>
-        <w:t>Values</w:t>
-      </w:r>
-      <w:proofErr w:type="spellEnd"/>
-      <w:r>
+        <w:rPr>
+          <w:rFonts w:asciiTheme="minorHAnsi" w:hAnsiTheme="minorHAnsi" w:cstheme="minorHAnsi"/>
+        </w:rPr>
         <w:t>)</w:t>
       </w:r>
       <w:r>
-        <w:t xml:space="preserve"> и </w:t>
-      </w:r>
-      <w:r>
-        <w:lastRenderedPageBreak/>
-        <w:t>наименее ограничительное значение</w:t>
-      </w:r>
-      <w:r>
-        <w:t>. Степенная эвристика позволяет уменьшить степ</w:t>
-      </w:r>
-      <w:r>
-        <w:t>ень ветвления за счет выбора переменной,</w:t>
-      </w:r>
-      <w:r>
-        <w:t xml:space="preserve"> кот</w:t>
-      </w:r>
-      <w:r>
-        <w:t xml:space="preserve">орая участвует в наибольшем количестве ограничений. MRV-эвристика предусматривает выбор </w:t>
-      </w:r>
-      <w:r>
-        <w:t>перемен</w:t>
-      </w:r>
-      <w:r>
-        <w:t xml:space="preserve">ной с наименьшим количеством оставшихся </w:t>
-      </w:r>
-      <w:r>
-        <w:t>д</w:t>
-      </w:r>
-      <w:r>
-        <w:t>опустимых значений.</w:t>
-      </w:r>
-      <w:r>
+        <w:rPr>
+          <w:rFonts w:asciiTheme="minorHAnsi" w:hAnsiTheme="minorHAnsi" w:cstheme="minorHAnsi"/>
+        </w:rPr>
+        <w:t xml:space="preserve"> и наименее ограничительное значение</w:t>
+      </w:r>
+      <w:r>
+        <w:rPr>
+          <w:rFonts w:asciiTheme="minorHAnsi" w:hAnsiTheme="minorHAnsi" w:cstheme="minorHAnsi"/>
+        </w:rPr>
+        <w:t>. Степенная эвристика позволяет уменьшить степень ветвления за счет выбора переменной, которая участвует в наибольшем количестве ограничений. MRV-эвристика предусматривает выбор переменной с наименьшим количеством оставшихся допустимых значений.</w:t>
+      </w:r>
+      <w:r>
+        <w:rPr>
+          <w:rFonts w:asciiTheme="minorHAnsi" w:hAnsiTheme="minorHAnsi" w:cstheme="minorHAnsi"/>
+        </w:rPr>
         <w:t xml:space="preserve"> После выбора одной переменной необходимо принять </w:t>
       </w:r>
       <w:proofErr w:type="gramStart"/>
       <w:r>
+        <w:rPr>
+          <w:rFonts w:asciiTheme="minorHAnsi" w:hAnsiTheme="minorHAnsi" w:cstheme="minorHAnsi"/>
+        </w:rPr>
         <w:t>решение</w:t>
       </w:r>
       <w:proofErr w:type="gramEnd"/>
       <w:r>
+        <w:rPr>
+          <w:rFonts w:asciiTheme="minorHAnsi" w:hAnsiTheme="minorHAnsi" w:cstheme="minorHAnsi"/>
+        </w:rPr>
         <w:t xml:space="preserve"> в каком порядке должны просматриваться значения, позволяя сохранить гибкость максимальную гибкость для последующих присваиваний.</w:t>
       </w:r>
       <w:r>
-        <w:t xml:space="preserve"> Такая </w:t>
-      </w:r>
-      <w:r>
-        <w:t>переме</w:t>
-      </w:r>
-      <w:r>
-        <w:t xml:space="preserve">нная с </w:t>
-      </w:r>
-      <w:r>
+        <w:rPr>
+          <w:rFonts w:asciiTheme="minorHAnsi" w:hAnsiTheme="minorHAnsi" w:cstheme="minorHAnsi"/>
+        </w:rPr>
+        <w:t xml:space="preserve"> Такая переменная с </w:t>
+      </w:r>
+      <w:r>
+        <w:rPr>
+          <w:rFonts w:asciiTheme="minorHAnsi" w:hAnsiTheme="minorHAnsi" w:cstheme="minorHAnsi"/>
+        </w:rPr>
         <w:t>наибольшей</w:t>
       </w:r>
       <w:r>
-        <w:t xml:space="preserve"> вероятно</w:t>
-      </w:r>
-      <w:r>
-        <w:t>стью, вскоре приведет к неудаче, усекая тем са</w:t>
-      </w:r>
-      <w:r>
-        <w:t>мым дерево поиска. Степенная эв</w:t>
-      </w:r>
-      <w:r>
-        <w:t>рис</w:t>
-      </w:r>
-      <w:r>
-        <w:t>тика  обычно используется для</w:t>
-      </w:r>
-      <w:r>
-        <w:t xml:space="preserve"> нача</w:t>
-      </w:r>
-      <w:r>
-        <w:t xml:space="preserve">льного выбора переменных, а </w:t>
-      </w:r>
-      <w:r>
-        <w:t>MRV-эвристика в ходе дальнейших прис</w:t>
-      </w:r>
-      <w:r>
-        <w:t>ваиваний.</w:t>
-      </w:r>
-      <w:r>
-        <w:t xml:space="preserve"> </w:t>
-      </w:r>
-      <w:r>
-        <w:t>В процессе поиска с возвратами множес</w:t>
-      </w:r>
-      <w:r>
-        <w:t>тво переменных, которым уже при</w:t>
-      </w:r>
-      <w:r>
-        <w:t>своены значения, на каждом шаге расширяется на очередную переменную, если выполняются соответствующие ограничения. Процесс завершается, если получено полное присваивание.</w:t>
+        <w:rPr>
+          <w:rFonts w:asciiTheme="minorHAnsi" w:hAnsiTheme="minorHAnsi" w:cstheme="minorHAnsi"/>
+        </w:rPr>
+        <w:t xml:space="preserve"> вероятностью, вскоре приведет к неудаче, усекая тем самым дерево поиска. Степенная эвристика  обычно используется для начального выбора переменных, а MRV-эвристика в ходе дальнейших присваиваний. В процессе поиска с возвратами множество переменных, которым уже присвоены значения, на каждом шаге расширяется на очередную переменную, если выполняются соответствующие ограничения. Процесс завершается, если получено полное присваивание.</w:t>
       </w:r>
     </w:p>
     <w:p>
@@ -3006,76 +2994,43 @@
           <w:numId w:val="5"/>
         </w:numPr>
         <w:ind w:left="0" w:firstLine="283"/>
-      </w:pPr>
-      <w:r>
-        <w:t xml:space="preserve">Метод предварительной (опережающей) проверки </w:t>
-      </w:r>
-      <w:r>
-        <w:t>(</w:t>
+        <w:rPr>
+          <w:rFonts w:asciiTheme="minorHAnsi" w:hAnsiTheme="minorHAnsi" w:cstheme="minorHAnsi"/>
+        </w:rPr>
+      </w:pPr>
+      <w:r>
+        <w:rPr>
+          <w:rFonts w:asciiTheme="minorHAnsi" w:hAnsiTheme="minorHAnsi" w:cstheme="minorHAnsi"/>
+        </w:rPr>
+        <w:t>Метод предварительной (опережающей) проверки (</w:t>
       </w:r>
       <w:proofErr w:type="spellStart"/>
       <w:r>
+        <w:rPr>
+          <w:rFonts w:asciiTheme="minorHAnsi" w:hAnsiTheme="minorHAnsi" w:cstheme="minorHAnsi"/>
+        </w:rPr>
         <w:t>forward</w:t>
       </w:r>
       <w:proofErr w:type="spellEnd"/>
       <w:r>
+        <w:rPr>
+          <w:rFonts w:asciiTheme="minorHAnsi" w:hAnsiTheme="minorHAnsi" w:cstheme="minorHAnsi"/>
+        </w:rPr>
         <w:t xml:space="preserve"> </w:t>
       </w:r>
       <w:proofErr w:type="spellStart"/>
       <w:r>
+        <w:rPr>
+          <w:rFonts w:asciiTheme="minorHAnsi" w:hAnsiTheme="minorHAnsi" w:cstheme="minorHAnsi"/>
+        </w:rPr>
         <w:t>checking</w:t>
       </w:r>
       <w:proofErr w:type="spellEnd"/>
       <w:r>
-        <w:t>). В случае поиска с возвратами ограни</w:t>
-      </w:r>
-      <w:r>
-        <w:t>чения, в которых участвует неко</w:t>
-      </w:r>
-      <w:r>
-        <w:t>т</w:t>
-      </w:r>
-      <w:r>
-        <w:t xml:space="preserve">орая  переменная, учитываются </w:t>
-      </w:r>
-      <w:r>
-        <w:t>непо</w:t>
-      </w:r>
-      <w:r>
-        <w:t xml:space="preserve">средственно в момент, когда </w:t>
-      </w:r>
-      <w:r>
-        <w:t xml:space="preserve">происходит </w:t>
-      </w:r>
-      <w:r>
-        <w:t xml:space="preserve">назначение значения </w:t>
-      </w:r>
-      <w:r>
-        <w:t>этой переменной. Но вы</w:t>
-      </w:r>
-      <w:r>
-        <w:t>полняя опережающую проверку не</w:t>
-      </w:r>
-      <w:r>
-        <w:t>которых ограничений на предшествующих этапах поиска, можно резко сократить пространство поиска. В соответствии с методом предварительн</w:t>
-      </w:r>
-      <w:r>
-        <w:t xml:space="preserve">ой проверки в момент присваивания значения переменной X просматривается </w:t>
-      </w:r>
-      <w:r>
-        <w:t>ка</w:t>
-      </w:r>
-      <w:r>
-        <w:t xml:space="preserve">ждая </w:t>
-      </w:r>
-      <w:r>
-        <w:t>переменная Y,  которой не присвоены значения и которая связана с X некоторым ограничением. При этом из области определения Y удаляется любое значен</w:t>
-      </w:r>
-      <w:r>
-        <w:t>ие, которое несовместимо со зна</w:t>
-      </w:r>
-      <w:r>
-        <w:t>чением, присвоенным переменной X.</w:t>
+        <w:rPr>
+          <w:rFonts w:asciiTheme="minorHAnsi" w:hAnsiTheme="minorHAnsi" w:cstheme="minorHAnsi"/>
+        </w:rPr>
+        <w:t>). В случае поиска с возвратами ограничения, в которых участвует некоторая  переменная, учитываются непосредственно в момент, когда происходит назначение значения этой переменной. Но выполняя опережающую проверку некоторых ограничений на предшествующих этапах поиска, можно резко сократить пространство поиска. В соответствии с методом предварительной проверки в момент присваивания значения переменной X просматривается каждая переменная Y,  которой не присвоены значения и которая связана с X некоторым ограничением. При этом из области определения Y удаляется любое значение, которое несовместимо со значением, присвоенным переменной X.</w:t>
       </w:r>
     </w:p>
     <w:p>
@@ -3086,88 +3041,156 @@
           <w:numId w:val="5"/>
         </w:numPr>
         <w:ind w:left="0" w:firstLine="283"/>
-      </w:pPr>
-      <w:r>
-        <w:t>Метод распространения ограничения. Предварительная проверка не  позволяет  обнаруживать все несовместимости. Распространение ограничения — это общее название методов обнаружения потенциальных несовместимостей на ранних этапах решения задачи за счет распространения последствий применения некоторого огра</w:t>
-      </w:r>
-      <w:r>
-        <w:t xml:space="preserve">ничения к одной из переменных. </w:t>
-      </w:r>
-      <w:r>
-        <w:t>Для быстрого распространения ограниче</w:t>
-      </w:r>
-      <w:r>
-        <w:t>ний выполняется  проверка совме</w:t>
-      </w:r>
-      <w:r>
-        <w:t>стимост</w:t>
-      </w:r>
-      <w:r>
-        <w:t>и дуг. Дуга (X, Y</w:t>
+        <w:rPr>
+          <w:rFonts w:asciiTheme="minorHAnsi" w:hAnsiTheme="minorHAnsi" w:cstheme="minorHAnsi"/>
+        </w:rPr>
+      </w:pPr>
+      <w:r>
+        <w:rPr>
+          <w:rFonts w:asciiTheme="minorHAnsi" w:hAnsiTheme="minorHAnsi" w:cstheme="minorHAnsi"/>
+        </w:rPr>
+        <w:t>Метод распространения ограничения. Предварительная проверка не  позволяет  обнаруживать все несовместимости. Распространение ограничения — это общее название методов обнаружения потенциальных несовместимостей на ранних этапах решения задачи за счет распространения последствий применения некоторого ограничения к одной из переменных. Для быстрого распространения ограничений выполняется  проверка совместимости дуг. Дуга (X, Y</w:t>
       </w:r>
       <w:proofErr w:type="gramStart"/>
       <w:r>
+        <w:rPr>
+          <w:rFonts w:asciiTheme="minorHAnsi" w:hAnsiTheme="minorHAnsi" w:cstheme="minorHAnsi"/>
+        </w:rPr>
         <w:t xml:space="preserve"> )</w:t>
       </w:r>
       <w:proofErr w:type="gramEnd"/>
       <w:r>
-        <w:t xml:space="preserve"> называется </w:t>
-      </w:r>
-      <w:r>
-        <w:t>совместимой, если для каждого значения х из области определения переменной  X  существует некотор</w:t>
-      </w:r>
-      <w:r>
-        <w:t>ое значение y из обла</w:t>
-      </w:r>
-      <w:r>
-        <w:t>сти определения переменной Y,  которое удовлетворяет бинарному ограничению между этими переменными. Обратим внимание на то, что понятие совместимости дуг является направленным, т.е. если дуга (X, Y</w:t>
+        <w:rPr>
+          <w:rFonts w:asciiTheme="minorHAnsi" w:hAnsiTheme="minorHAnsi" w:cstheme="minorHAnsi"/>
+        </w:rPr>
+        <w:t xml:space="preserve"> называется совместимой, если для каждого значения х из области определения переменной  X  существует некоторое значение y из области определения переменной Y,  которое удовлетворяет бинарному ограничению между этими переменными. Обратим внимание на то, что понятие совместимости дуг является направленным, т.е. если дуга (X, Y</w:t>
       </w:r>
       <w:proofErr w:type="gramStart"/>
       <w:r>
+        <w:rPr>
+          <w:rFonts w:asciiTheme="minorHAnsi" w:hAnsiTheme="minorHAnsi" w:cstheme="minorHAnsi"/>
+        </w:rPr>
         <w:t xml:space="preserve"> )</w:t>
       </w:r>
       <w:proofErr w:type="gramEnd"/>
       <w:r>
-        <w:t xml:space="preserve">  совместима, то это не означает, что обратная</w:t>
-      </w:r>
-      <w:r>
-        <w:t xml:space="preserve"> дуга (Y, X ) также совместима.</w:t>
-      </w:r>
-      <w:r>
+        <w:rPr>
+          <w:rFonts w:asciiTheme="minorHAnsi" w:hAnsiTheme="minorHAnsi" w:cstheme="minorHAnsi"/>
+        </w:rPr>
+        <w:t xml:space="preserve">  совместима, то это не означает, что обратная дуга (Y, X ) также совместима. Проверку совместимости дуг можно </w:t>
+      </w:r>
+      <w:r>
+        <w:rPr>
+          <w:rFonts w:asciiTheme="minorHAnsi" w:hAnsiTheme="minorHAnsi" w:cstheme="minorHAnsi"/>
+        </w:rPr>
+        <w:lastRenderedPageBreak/>
+        <w:t>использовать либо в качестве этапа предварительной обработки перед началом процесса поиска, либо в качестве этапа распространения ограничения после каждого присваивания во время поиска</w:t>
+      </w:r>
+      <w:r>
+        <w:rPr>
+          <w:rFonts w:asciiTheme="minorHAnsi" w:hAnsiTheme="minorHAnsi" w:cstheme="minorHAnsi"/>
+        </w:rPr>
+        <w:t>.</w:t>
+      </w:r>
+      <w:r>
+        <w:rPr>
+          <w:rFonts w:asciiTheme="minorHAnsi" w:hAnsiTheme="minorHAnsi" w:cstheme="minorHAnsi"/>
+        </w:rPr>
+        <w:t xml:space="preserve"> Проверка совместимости дуг требует дополнительных затрат времени, которые в наихудшем случае составляют O(n2 d3). По этой причине в большинстве случаев при решении простых CSP задач ограничиваются применением поиска с возвратами или поиска с предварительной проверкой.</w:t>
+      </w:r>
+    </w:p>
+    <w:p>
+      <w:pPr>
+        <w:pStyle w:val="a3"/>
+        <w:ind w:left="283" w:firstLine="0"/>
+        <w:rPr>
+          <w:rFonts w:asciiTheme="minorHAnsi" w:hAnsiTheme="minorHAnsi" w:cstheme="minorHAnsi"/>
+          <w:lang w:val="en-US"/>
+        </w:rPr>
+      </w:pPr>
+    </w:p>
+    <w:p>
+      <w:pPr>
+        <w:pStyle w:val="a3"/>
+        <w:ind w:left="283" w:firstLine="0"/>
+        <w:rPr>
+          <w:rFonts w:asciiTheme="minorHAnsi" w:hAnsiTheme="minorHAnsi" w:cstheme="minorHAnsi"/>
+        </w:rPr>
+      </w:pPr>
+      <w:r>
+        <w:rPr>
+          <w:rFonts w:asciiTheme="minorHAnsi" w:hAnsiTheme="minorHAnsi" w:cstheme="minorHAnsi"/>
+        </w:rPr>
+        <w:t>Знание – проверенный практикой результат познания действительности, верное её отражение в мышлении</w:t>
+      </w:r>
+    </w:p>
+    <w:p>
+      <w:pPr>
+        <w:pStyle w:val="a3"/>
+        <w:ind w:left="283" w:firstLine="0"/>
+        <w:rPr>
+          <w:rFonts w:asciiTheme="minorHAnsi" w:hAnsiTheme="minorHAnsi" w:cstheme="minorHAnsi"/>
+        </w:rPr>
+      </w:pPr>
+      <w:r>
+        <w:rPr>
+          <w:rFonts w:asciiTheme="minorHAnsi" w:hAnsiTheme="minorHAnsi" w:cstheme="minorHAnsi"/>
+        </w:rPr>
+        <w:t xml:space="preserve">Знание – сложноорганизованные данные, хранимые в памяти СИИ и включающие в себя сведения об объектах </w:t>
+      </w:r>
+    </w:p>
+    <w:p>
+      <w:pPr>
+        <w:pStyle w:val="a3"/>
+        <w:ind w:left="283" w:firstLine="0"/>
+        <w:rPr>
+          <w:rFonts w:asciiTheme="minorHAnsi" w:hAnsiTheme="minorHAnsi" w:cstheme="minorHAnsi"/>
+        </w:rPr>
+      </w:pPr>
+    </w:p>
+    <w:p>
+      <w:pPr>
+        <w:pStyle w:val="a3"/>
+        <w:ind w:left="283" w:firstLine="0"/>
+        <w:rPr>
+          <w:rFonts w:asciiTheme="minorHAnsi" w:hAnsiTheme="minorHAnsi" w:cstheme="minorHAnsi"/>
+        </w:rPr>
+      </w:pPr>
+      <w:r>
+        <w:rPr>
+          <w:rFonts w:asciiTheme="minorHAnsi" w:hAnsiTheme="minorHAnsi" w:cstheme="minorHAnsi"/>
+        </w:rPr>
+        <w:t xml:space="preserve">Продукционные системы </w:t>
+      </w:r>
+      <w:r>
+        <w:rPr>
+          <w:rFonts w:asciiTheme="minorHAnsi" w:hAnsiTheme="minorHAnsi" w:cstheme="minorHAnsi"/>
+        </w:rPr>
+        <w:t>–</w:t>
+      </w:r>
+      <w:r>
+        <w:rPr>
+          <w:rFonts w:asciiTheme="minorHAnsi" w:hAnsiTheme="minorHAnsi" w:cstheme="minorHAnsi"/>
+        </w:rPr>
         <w:t xml:space="preserve"> </w:t>
       </w:r>
       <w:r>
-        <w:t xml:space="preserve">Проверку совместимости дуг можно использовать либо в качестве </w:t>
-      </w:r>
-      <w:r>
-        <w:t>этапа предварительной обработки перед началом проце</w:t>
-      </w:r>
-      <w:r>
-        <w:t xml:space="preserve">сса поиска, либо в качестве этапа распространения ограничения после каждого </w:t>
-      </w:r>
-      <w:r>
-        <w:t>при</w:t>
-      </w:r>
-      <w:r>
-        <w:t xml:space="preserve">сваивания во время </w:t>
-      </w:r>
-      <w:r>
-        <w:t>поиска</w:t>
-      </w:r>
-      <w:r>
-        <w:t>.</w:t>
-      </w:r>
-      <w:r>
-        <w:t xml:space="preserve"> Проверка совместимости дуг требует дополнительных затрат времени, которые в наихудшем случае составляют O(n2 d3). По этой причине в большинстве случаев при решении простых CSP задач ограничиваются применением поиска с возвратами или поиска с предварительной проверкой.</w:t>
-      </w:r>
+        <w:rPr>
+          <w:rFonts w:asciiTheme="minorHAnsi" w:hAnsiTheme="minorHAnsi" w:cstheme="minorHAnsi"/>
+        </w:rPr>
+        <w:t>знания представляются в виде правил</w:t>
+      </w:r>
+    </w:p>
+    <w:p>
+      <w:pPr>
+        <w:pStyle w:val="a3"/>
+        <w:ind w:left="283" w:firstLine="0"/>
+        <w:rPr>
+          <w:rFonts w:asciiTheme="minorHAnsi" w:hAnsiTheme="minorHAnsi" w:cstheme="minorHAnsi"/>
+        </w:rPr>
+      </w:pPr>
       <w:bookmarkStart w:id="0" w:name="_GoBack"/>
       <w:bookmarkEnd w:id="0"/>
-    </w:p>
-    <w:p>
-      <w:pPr>
-        <w:pStyle w:val="a3"/>
-        <w:ind w:left="283" w:firstLine="0"/>
-      </w:pPr>
     </w:p>
     <w:sectPr>
       <w:pgSz w:w="11906" w:h="16838"/>
@@ -4298,7 +4321,7 @@
   <a:extraClrSchemeLst/>
   <a:extLst>
     <a:ext uri="{05A4C25C-085E-4340-85A3-A5531E510DB2}">
-      <thm15:themeFamily xmlns:thm15="http://schemas.microsoft.com/office/thememl/2012/main" xmlns="" name="Office Theme" id="{62F939B6-93AF-4DB8-9C6B-D6C7DFDC589F}" vid="{4A3C46E8-61CC-4603-A589-7422A47A8E4A}"/>
+      <thm15:themeFamily xmlns="" xmlns:thm15="http://schemas.microsoft.com/office/thememl/2012/main" name="Office Theme" id="{62F939B6-93AF-4DB8-9C6B-D6C7DFDC589F}" vid="{4A3C46E8-61CC-4603-A589-7422A47A8E4A}"/>
     </a:ext>
   </a:extLst>
 </a:theme>
@@ -4309,7 +4332,7 @@
 </file>
 
 <file path=customXml/itemProps1.xml><?xml version="1.0" encoding="utf-8"?>
-<ds:datastoreItem xmlns:ds="http://schemas.openxmlformats.org/officeDocument/2006/customXml" ds:itemID="{28657586-9108-493C-9792-73703BE8450C}">
+<ds:datastoreItem xmlns:ds="http://schemas.openxmlformats.org/officeDocument/2006/customXml" ds:itemID="{DD5C470C-7644-4371-921D-474A773A6973}">
   <ds:schemaRefs>
     <ds:schemaRef ds:uri="http://schemas.openxmlformats.org/officeDocument/2006/bibliography"/>
   </ds:schemaRefs>
